--- a/1- Container/K8s/Class1- Introduction and installation of k8s.docx
+++ b/1- Container/K8s/Class1- Introduction and installation of k8s.docx
@@ -1,6 +1,6 @@
 
 <file path=word/document.xml><?xml version="1.0" encoding="utf-8"?>
-<w:document xmlns:wpc="http://schemas.microsoft.com/office/word/2010/wordprocessingCanvas" xmlns:cx="http://schemas.microsoft.com/office/drawing/2014/chartex" xmlns:cx1="http://schemas.microsoft.com/office/drawing/2015/9/8/chartex" xmlns:cx2="http://schemas.microsoft.com/office/drawing/2015/10/21/chartex" xmlns:cx3="http://schemas.microsoft.com/office/drawing/2016/5/9/chartex" xmlns:cx4="http://schemas.microsoft.com/office/drawing/2016/5/10/chartex" xmlns:cx5="http://schemas.microsoft.com/office/drawing/2016/5/11/chartex" xmlns:cx6="http://schemas.microsoft.com/office/drawing/2016/5/12/chartex" xmlns:cx7="http://schemas.microsoft.com/office/drawing/2016/5/13/chartex" xmlns:cx8="http://schemas.microsoft.com/office/drawing/2016/5/14/chartex" xmlns:mc="http://schemas.openxmlformats.org/markup-compatibility/2006" xmlns:aink="http://schemas.microsoft.com/office/drawing/2016/ink" xmlns:am3d="http://schemas.microsoft.com/office/drawing/2017/model3d" xmlns:o="urn:schemas-microsoft-com:office:office" xmlns:oel="http://schemas.microsoft.com/office/2019/extlst" xmlns:r="http://schemas.openxmlformats.org/officeDocument/2006/relationships" xmlns:m="http://schemas.openxmlformats.org/officeDocument/2006/math" xmlns:v="urn:schemas-microsoft-com:vml" xmlns:wp14="http://schemas.microsoft.com/office/word/2010/wordprocessingDrawing" xmlns:wp="http://schemas.openxmlformats.org/drawingml/2006/wordprocessingDrawing" xmlns:w10="urn:schemas-microsoft-com:office:word" xmlns:w="http://schemas.openxmlformats.org/wordprocessingml/2006/main" xmlns:w14="http://schemas.microsoft.com/office/word/2010/wordml" xmlns:w15="http://schemas.microsoft.com/office/word/2012/wordml" xmlns:w16cex="http://schemas.microsoft.com/office/word/2018/wordml/cex" xmlns:w16cid="http://schemas.microsoft.com/office/word/2016/wordml/cid" xmlns:w16="http://schemas.microsoft.com/office/word/2018/wordml" xmlns:w16du="http://schemas.microsoft.com/office/word/2023/wordml/word16du" xmlns:w16sdtdh="http://schemas.microsoft.com/office/word/2020/wordml/sdtdatahash" xmlns:w16se="http://schemas.microsoft.com/office/word/2015/wordml/symex" xmlns:wpg="http://schemas.microsoft.com/office/word/2010/wordprocessingGroup" xmlns:wpi="http://schemas.microsoft.com/office/word/2010/wordprocessingInk" xmlns:wne="http://schemas.microsoft.com/office/word/2006/wordml" xmlns:wps="http://schemas.microsoft.com/office/word/2010/wordprocessingShape" mc:Ignorable="w14 w15 w16se w16cid w16 w16cex w16sdtdh wp14">
+<w:document xmlns:wpc="http://schemas.microsoft.com/office/word/2010/wordprocessingCanvas" xmlns:cx="http://schemas.microsoft.com/office/drawing/2014/chartex" xmlns:cx1="http://schemas.microsoft.com/office/drawing/2015/9/8/chartex" xmlns:cx2="http://schemas.microsoft.com/office/drawing/2015/10/21/chartex" xmlns:cx3="http://schemas.microsoft.com/office/drawing/2016/5/9/chartex" xmlns:cx4="http://schemas.microsoft.com/office/drawing/2016/5/10/chartex" xmlns:cx5="http://schemas.microsoft.com/office/drawing/2016/5/11/chartex" xmlns:cx6="http://schemas.microsoft.com/office/drawing/2016/5/12/chartex" xmlns:cx7="http://schemas.microsoft.com/office/drawing/2016/5/13/chartex" xmlns:cx8="http://schemas.microsoft.com/office/drawing/2016/5/14/chartex" xmlns:mc="http://schemas.openxmlformats.org/markup-compatibility/2006" xmlns:aink="http://schemas.microsoft.com/office/drawing/2016/ink" xmlns:am3d="http://schemas.microsoft.com/office/drawing/2017/model3d" xmlns:o="urn:schemas-microsoft-com:office:office" xmlns:oel="http://schemas.microsoft.com/office/2019/extlst" xmlns:r="http://schemas.openxmlformats.org/officeDocument/2006/relationships" xmlns:m="http://schemas.openxmlformats.org/officeDocument/2006/math" xmlns:v="urn:schemas-microsoft-com:vml" xmlns:wp14="http://schemas.microsoft.com/office/word/2010/wordprocessingDrawing" xmlns:wp="http://schemas.openxmlformats.org/drawingml/2006/wordprocessingDrawing" xmlns:w10="urn:schemas-microsoft-com:office:word" xmlns:w="http://schemas.openxmlformats.org/wordprocessingml/2006/main" xmlns:w14="http://schemas.microsoft.com/office/word/2010/wordml" xmlns:w15="http://schemas.microsoft.com/office/word/2012/wordml" xmlns:w16cex="http://schemas.microsoft.com/office/word/2018/wordml/cex" xmlns:w16cid="http://schemas.microsoft.com/office/word/2016/wordml/cid" xmlns:w16="http://schemas.microsoft.com/office/word/2018/wordml" xmlns:w16sdtdh="http://schemas.microsoft.com/office/word/2020/wordml/sdtdatahash" xmlns:w16se="http://schemas.microsoft.com/office/word/2015/wordml/symex" xmlns:wpg="http://schemas.microsoft.com/office/word/2010/wordprocessingGroup" xmlns:wpi="http://schemas.microsoft.com/office/word/2010/wordprocessingInk" xmlns:wne="http://schemas.microsoft.com/office/word/2006/wordml" xmlns:wps="http://schemas.microsoft.com/office/word/2010/wordprocessingShape" mc:Ignorable="w14 w15 w16se w16cid w16 w16cex w16sdtdh wp14">
   <w:body>
     <w:p>
       <w:pPr>
@@ -816,7 +816,6 @@
         </w:rPr>
         <w:t xml:space="preserve">Desire </w:t>
       </w:r>
-      <w:proofErr w:type="gramStart"/>
       <w:r>
         <w:rPr>
           <w:rFonts w:eastAsia="Times New Roman" w:cstheme="minorHAnsi"/>
@@ -833,9 +832,8 @@
           <w:lang w:eastAsia="en-IN"/>
           <w14:ligatures w14:val="none"/>
         </w:rPr>
-        <w:t>[</w:t>
-      </w:r>
-      <w:proofErr w:type="gramEnd"/>
+        <w:t xml:space="preserve"> [</w:t>
+      </w:r>
       <w:r>
         <w:rPr>
           <w:rFonts w:eastAsia="Times New Roman" w:cstheme="minorHAnsi"/>
@@ -1984,7 +1982,27 @@
           <w:lang w:eastAsia="en-IN"/>
           <w14:ligatures w14:val="none"/>
         </w:rPr>
-        <w:t>kube-api server</w:t>
+        <w:t>kube-</w:t>
+      </w:r>
+      <w:proofErr w:type="spellStart"/>
+      <w:r>
+        <w:rPr>
+          <w:rFonts w:eastAsia="Times New Roman" w:cstheme="minorHAnsi"/>
+          <w:kern w:val="0"/>
+          <w:lang w:eastAsia="en-IN"/>
+          <w14:ligatures w14:val="none"/>
+        </w:rPr>
+        <w:t>api</w:t>
+      </w:r>
+      <w:proofErr w:type="spellEnd"/>
+      <w:r>
+        <w:rPr>
+          <w:rFonts w:eastAsia="Times New Roman" w:cstheme="minorHAnsi"/>
+          <w:kern w:val="0"/>
+          <w:lang w:eastAsia="en-IN"/>
+          <w14:ligatures w14:val="none"/>
+        </w:rPr>
+        <w:t xml:space="preserve"> server</w:t>
       </w:r>
     </w:p>
     <w:p>
@@ -2001,14 +2019,25 @@
           <w14:ligatures w14:val="none"/>
         </w:rPr>
       </w:pPr>
-      <w:r>
-        <w:rPr>
-          <w:rFonts w:eastAsia="Times New Roman" w:cstheme="minorHAnsi"/>
-          <w:kern w:val="0"/>
-          <w:lang w:eastAsia="en-IN"/>
-          <w14:ligatures w14:val="none"/>
-        </w:rPr>
-        <w:t>etcd (*)</w:t>
+      <w:proofErr w:type="spellStart"/>
+      <w:r>
+        <w:rPr>
+          <w:rFonts w:eastAsia="Times New Roman" w:cstheme="minorHAnsi"/>
+          <w:kern w:val="0"/>
+          <w:lang w:eastAsia="en-IN"/>
+          <w14:ligatures w14:val="none"/>
+        </w:rPr>
+        <w:t>etcd</w:t>
+      </w:r>
+      <w:proofErr w:type="spellEnd"/>
+      <w:r>
+        <w:rPr>
+          <w:rFonts w:eastAsia="Times New Roman" w:cstheme="minorHAnsi"/>
+          <w:kern w:val="0"/>
+          <w:lang w:eastAsia="en-IN"/>
+          <w14:ligatures w14:val="none"/>
+        </w:rPr>
+        <w:t xml:space="preserve"> (*)</w:t>
       </w:r>
     </w:p>
     <w:p>
@@ -2202,7 +2231,33 @@
           <w:lang w:eastAsia="en-IN"/>
           <w14:ligatures w14:val="none"/>
         </w:rPr>
-        <w:t>kube-api server</w:t>
+        <w:t>kube-</w:t>
+      </w:r>
+      <w:proofErr w:type="spellStart"/>
+      <w:r>
+        <w:rPr>
+          <w:rFonts w:eastAsia="Times New Roman" w:cstheme="minorHAnsi"/>
+          <w:b/>
+          <w:bCs/>
+          <w:kern w:val="0"/>
+          <w:highlight w:val="yellow"/>
+          <w:lang w:eastAsia="en-IN"/>
+          <w14:ligatures w14:val="none"/>
+        </w:rPr>
+        <w:t>api</w:t>
+      </w:r>
+      <w:proofErr w:type="spellEnd"/>
+      <w:r>
+        <w:rPr>
+          <w:rFonts w:eastAsia="Times New Roman" w:cstheme="minorHAnsi"/>
+          <w:b/>
+          <w:bCs/>
+          <w:kern w:val="0"/>
+          <w:highlight w:val="yellow"/>
+          <w:lang w:eastAsia="en-IN"/>
+          <w14:ligatures w14:val="none"/>
+        </w:rPr>
+        <w:t xml:space="preserve"> server</w:t>
       </w:r>
     </w:p>
     <w:p>
@@ -2274,7 +2329,27 @@
           <w:lang w:eastAsia="en-IN"/>
           <w14:ligatures w14:val="none"/>
         </w:rPr>
-        <w:t>kube-api server exposes functionality over HTTP(s) protocol and provides REST API</w:t>
+        <w:t>kube-</w:t>
+      </w:r>
+      <w:proofErr w:type="spellStart"/>
+      <w:r>
+        <w:rPr>
+          <w:rFonts w:eastAsia="Times New Roman" w:cstheme="minorHAnsi"/>
+          <w:kern w:val="0"/>
+          <w:lang w:eastAsia="en-IN"/>
+          <w14:ligatures w14:val="none"/>
+        </w:rPr>
+        <w:t>api</w:t>
+      </w:r>
+      <w:proofErr w:type="spellEnd"/>
+      <w:r>
+        <w:rPr>
+          <w:rFonts w:eastAsia="Times New Roman" w:cstheme="minorHAnsi"/>
+          <w:kern w:val="0"/>
+          <w:lang w:eastAsia="en-IN"/>
+          <w14:ligatures w14:val="none"/>
+        </w:rPr>
+        <w:t xml:space="preserve"> server exposes functionality over HTTP(s) protocol and provides REST API</w:t>
       </w:r>
     </w:p>
     <w:p>
@@ -2290,6 +2365,7 @@
           <w14:ligatures w14:val="none"/>
         </w:rPr>
       </w:pPr>
+      <w:proofErr w:type="spellStart"/>
       <w:r>
         <w:rPr>
           <w:rFonts w:eastAsia="Times New Roman" w:cstheme="minorHAnsi"/>
@@ -2302,6 +2378,7 @@
         </w:rPr>
         <w:t>etcd</w:t>
       </w:r>
+      <w:proofErr w:type="spellEnd"/>
     </w:p>
     <w:p>
       <w:pPr>
@@ -2345,8 +2422,19 @@
           <w:lang w:eastAsia="en-IN"/>
           <w14:ligatures w14:val="none"/>
         </w:rPr>
-        <w:t>for etcd</w:t>
-      </w:r>
+        <w:t xml:space="preserve">for </w:t>
+      </w:r>
+      <w:proofErr w:type="spellStart"/>
+      <w:r>
+        <w:rPr>
+          <w:rFonts w:eastAsia="Times New Roman" w:cstheme="minorHAnsi"/>
+          <w:kern w:val="0"/>
+          <w:lang w:eastAsia="en-IN"/>
+          <w14:ligatures w14:val="none"/>
+        </w:rPr>
+        <w:t>etcd</w:t>
+      </w:r>
+      <w:proofErr w:type="spellEnd"/>
     </w:p>
     <w:p>
       <w:pPr>
@@ -2493,7 +2581,27 @@
           <w:lang w:eastAsia="en-IN"/>
           <w14:ligatures w14:val="none"/>
         </w:rPr>
-        <w:t xml:space="preserve">This reconcilation loop that checks for desired state and if </w:t>
+        <w:t xml:space="preserve">This </w:t>
+      </w:r>
+      <w:proofErr w:type="spellStart"/>
+      <w:r>
+        <w:rPr>
+          <w:rFonts w:eastAsia="Times New Roman" w:cstheme="minorHAnsi"/>
+          <w:kern w:val="0"/>
+          <w:lang w:eastAsia="en-IN"/>
+          <w14:ligatures w14:val="none"/>
+        </w:rPr>
+        <w:t>reconcilation</w:t>
+      </w:r>
+      <w:proofErr w:type="spellEnd"/>
+      <w:r>
+        <w:rPr>
+          <w:rFonts w:eastAsia="Times New Roman" w:cstheme="minorHAnsi"/>
+          <w:kern w:val="0"/>
+          <w:lang w:eastAsia="en-IN"/>
+          <w14:ligatures w14:val="none"/>
+        </w:rPr>
+        <w:t xml:space="preserve"> loop that checks for desired state and if </w:t>
       </w:r>
       <w:proofErr w:type="gramStart"/>
       <w:r>
@@ -2776,7 +2884,27 @@
           <w:lang w:eastAsia="en-IN"/>
           <w14:ligatures w14:val="none"/>
         </w:rPr>
-        <w:t>This tool is created to make communication with api-server simplified.</w:t>
+        <w:t xml:space="preserve">This tool is created to make communication with </w:t>
+      </w:r>
+      <w:proofErr w:type="spellStart"/>
+      <w:r>
+        <w:rPr>
+          <w:rFonts w:eastAsia="Times New Roman" w:cstheme="minorHAnsi"/>
+          <w:kern w:val="0"/>
+          <w:lang w:eastAsia="en-IN"/>
+          <w14:ligatures w14:val="none"/>
+        </w:rPr>
+        <w:t>api</w:t>
+      </w:r>
+      <w:proofErr w:type="spellEnd"/>
+      <w:r>
+        <w:rPr>
+          <w:rFonts w:eastAsia="Times New Roman" w:cstheme="minorHAnsi"/>
+          <w:kern w:val="0"/>
+          <w:lang w:eastAsia="en-IN"/>
+          <w14:ligatures w14:val="none"/>
+        </w:rPr>
+        <w:t>-server simplified.</w:t>
       </w:r>
     </w:p>
     <w:p>
@@ -2820,6 +2948,7 @@
           <w14:ligatures w14:val="none"/>
         </w:rPr>
       </w:pPr>
+      <w:proofErr w:type="spellStart"/>
       <w:r>
         <w:rPr>
           <w:rFonts w:eastAsia="Times New Roman" w:cstheme="minorHAnsi"/>
@@ -2828,7 +2957,18 @@
           <w:lang w:eastAsia="en-IN"/>
           <w14:ligatures w14:val="none"/>
         </w:rPr>
-        <w:t>api-server information</w:t>
+        <w:t>api</w:t>
+      </w:r>
+      <w:proofErr w:type="spellEnd"/>
+      <w:r>
+        <w:rPr>
+          <w:rFonts w:eastAsia="Times New Roman" w:cstheme="minorHAnsi"/>
+          <w:kern w:val="0"/>
+          <w:highlight w:val="yellow"/>
+          <w:lang w:eastAsia="en-IN"/>
+          <w14:ligatures w14:val="none"/>
+        </w:rPr>
+        <w:t>-server information</w:t>
       </w:r>
     </w:p>
     <w:p>
@@ -2854,7 +2994,29 @@
           <w:lang w:eastAsia="en-IN"/>
           <w14:ligatures w14:val="none"/>
         </w:rPr>
-        <w:t>keys to communicate with api server</w:t>
+        <w:t xml:space="preserve">keys to communicate with </w:t>
+      </w:r>
+      <w:proofErr w:type="spellStart"/>
+      <w:r>
+        <w:rPr>
+          <w:rFonts w:eastAsia="Times New Roman" w:cstheme="minorHAnsi"/>
+          <w:kern w:val="0"/>
+          <w:highlight w:val="yellow"/>
+          <w:lang w:eastAsia="en-IN"/>
+          <w14:ligatures w14:val="none"/>
+        </w:rPr>
+        <w:t>api</w:t>
+      </w:r>
+      <w:proofErr w:type="spellEnd"/>
+      <w:r>
+        <w:rPr>
+          <w:rFonts w:eastAsia="Times New Roman" w:cstheme="minorHAnsi"/>
+          <w:kern w:val="0"/>
+          <w:highlight w:val="yellow"/>
+          <w:lang w:eastAsia="en-IN"/>
+          <w14:ligatures w14:val="none"/>
+        </w:rPr>
+        <w:t xml:space="preserve"> server</w:t>
       </w:r>
     </w:p>
     <w:p>
@@ -2919,14 +3081,25 @@
           <w14:ligatures w14:val="none"/>
         </w:rPr>
       </w:pPr>
-      <w:r>
-        <w:rPr>
-          <w:rFonts w:eastAsia="Times New Roman" w:cstheme="minorHAnsi"/>
-          <w:kern w:val="0"/>
-          <w:lang w:eastAsia="en-IN"/>
-          <w14:ligatures w14:val="none"/>
-        </w:rPr>
-        <w:t>declartively: Write manifests (YAML files)</w:t>
+      <w:proofErr w:type="spellStart"/>
+      <w:r>
+        <w:rPr>
+          <w:rFonts w:eastAsia="Times New Roman" w:cstheme="minorHAnsi"/>
+          <w:kern w:val="0"/>
+          <w:lang w:eastAsia="en-IN"/>
+          <w14:ligatures w14:val="none"/>
+        </w:rPr>
+        <w:t>declartively</w:t>
+      </w:r>
+      <w:proofErr w:type="spellEnd"/>
+      <w:r>
+        <w:rPr>
+          <w:rFonts w:eastAsia="Times New Roman" w:cstheme="minorHAnsi"/>
+          <w:kern w:val="0"/>
+          <w:lang w:eastAsia="en-IN"/>
+          <w14:ligatures w14:val="none"/>
+        </w:rPr>
+        <w:t>: Write manifests (YAML files)</w:t>
       </w:r>
     </w:p>
     <w:p>
@@ -2952,7 +3125,29 @@
           <w:lang w:eastAsia="en-IN"/>
           <w14:ligatures w14:val="none"/>
         </w:rPr>
-        <w:t>Reads manifests and connects to api server. Converts the manifest into REST API calls over JSON</w:t>
+        <w:t xml:space="preserve">Reads manifests and connects to </w:t>
+      </w:r>
+      <w:proofErr w:type="spellStart"/>
+      <w:r>
+        <w:rPr>
+          <w:rFonts w:eastAsia="Times New Roman" w:cstheme="minorHAnsi"/>
+          <w:kern w:val="0"/>
+          <w:highlight w:val="yellow"/>
+          <w:lang w:eastAsia="en-IN"/>
+          <w14:ligatures w14:val="none"/>
+        </w:rPr>
+        <w:t>api</w:t>
+      </w:r>
+      <w:proofErr w:type="spellEnd"/>
+      <w:r>
+        <w:rPr>
+          <w:rFonts w:eastAsia="Times New Roman" w:cstheme="minorHAnsi"/>
+          <w:kern w:val="0"/>
+          <w:highlight w:val="yellow"/>
+          <w:lang w:eastAsia="en-IN"/>
+          <w14:ligatures w14:val="none"/>
+        </w:rPr>
+        <w:t xml:space="preserve"> server. Converts the manifest into REST API calls over JSON</w:t>
       </w:r>
     </w:p>
     <w:p>
@@ -3002,7 +3197,27 @@
           <w:lang w:eastAsia="en-IN"/>
           <w14:ligatures w14:val="none"/>
         </w:rPr>
-        <w:t>This is a yaml file which describes the desired state of what you want in/using k8s cluster</w:t>
+        <w:t xml:space="preserve">This is a </w:t>
+      </w:r>
+      <w:proofErr w:type="spellStart"/>
+      <w:r>
+        <w:rPr>
+          <w:rFonts w:eastAsia="Times New Roman" w:cstheme="minorHAnsi"/>
+          <w:kern w:val="0"/>
+          <w:lang w:eastAsia="en-IN"/>
+          <w14:ligatures w14:val="none"/>
+        </w:rPr>
+        <w:t>yaml</w:t>
+      </w:r>
+      <w:proofErr w:type="spellEnd"/>
+      <w:r>
+        <w:rPr>
+          <w:rFonts w:eastAsia="Times New Roman" w:cstheme="minorHAnsi"/>
+          <w:kern w:val="0"/>
+          <w:lang w:eastAsia="en-IN"/>
+          <w14:ligatures w14:val="none"/>
+        </w:rPr>
+        <w:t xml:space="preserve"> file which describes the desired state of what you want in/using k8s cluster</w:t>
       </w:r>
     </w:p>
     <w:p>
@@ -3602,6 +3817,7 @@
           <w14:ligatures w14:val="none"/>
         </w:rPr>
       </w:pPr>
+      <w:proofErr w:type="spellStart"/>
       <w:r>
         <w:rPr>
           <w:rFonts w:eastAsia="Times New Roman" w:cstheme="minorHAnsi"/>
@@ -3611,6 +3827,7 @@
         </w:rPr>
         <w:t>minikube</w:t>
       </w:r>
+      <w:proofErr w:type="spellEnd"/>
     </w:p>
     <w:p>
       <w:pPr>
@@ -3849,8 +4066,22 @@
           <w14:ligatures w14:val="none"/>
         </w:rPr>
         <w:lastRenderedPageBreak/>
-        <w:t>Installing k8s cluster on ubuntu vms</w:t>
-      </w:r>
+        <w:t xml:space="preserve">Installing k8s cluster on ubuntu </w:t>
+      </w:r>
+      <w:proofErr w:type="spellStart"/>
+      <w:r>
+        <w:rPr>
+          <w:rFonts w:eastAsia="Times New Roman" w:cstheme="minorHAnsi"/>
+          <w:b/>
+          <w:bCs/>
+          <w:kern w:val="0"/>
+          <w:highlight w:val="yellow"/>
+          <w:lang w:eastAsia="en-IN"/>
+          <w14:ligatures w14:val="none"/>
+        </w:rPr>
+        <w:t>vms</w:t>
+      </w:r>
+      <w:proofErr w:type="spellEnd"/>
     </w:p>
     <w:p>
       <w:pPr>
@@ -3873,7 +4104,87 @@
           <w:lang w:eastAsia="en-IN"/>
           <w14:ligatures w14:val="none"/>
         </w:rPr>
-        <w:t>Create 3 ubuntu vms which are accesible to each other with atlest 2 vCPUS and 4 GB RAM</w:t>
+        <w:t xml:space="preserve">Create 3 ubuntu </w:t>
+      </w:r>
+      <w:proofErr w:type="spellStart"/>
+      <w:r>
+        <w:rPr>
+          <w:rFonts w:eastAsia="Times New Roman" w:cstheme="minorHAnsi"/>
+          <w:kern w:val="0"/>
+          <w:lang w:eastAsia="en-IN"/>
+          <w14:ligatures w14:val="none"/>
+        </w:rPr>
+        <w:t>vms</w:t>
+      </w:r>
+      <w:proofErr w:type="spellEnd"/>
+      <w:r>
+        <w:rPr>
+          <w:rFonts w:eastAsia="Times New Roman" w:cstheme="minorHAnsi"/>
+          <w:kern w:val="0"/>
+          <w:lang w:eastAsia="en-IN"/>
+          <w14:ligatures w14:val="none"/>
+        </w:rPr>
+        <w:t xml:space="preserve"> which are </w:t>
+      </w:r>
+      <w:proofErr w:type="spellStart"/>
+      <w:r>
+        <w:rPr>
+          <w:rFonts w:eastAsia="Times New Roman" w:cstheme="minorHAnsi"/>
+          <w:kern w:val="0"/>
+          <w:lang w:eastAsia="en-IN"/>
+          <w14:ligatures w14:val="none"/>
+        </w:rPr>
+        <w:t>accesible</w:t>
+      </w:r>
+      <w:proofErr w:type="spellEnd"/>
+      <w:r>
+        <w:rPr>
+          <w:rFonts w:eastAsia="Times New Roman" w:cstheme="minorHAnsi"/>
+          <w:kern w:val="0"/>
+          <w:lang w:eastAsia="en-IN"/>
+          <w14:ligatures w14:val="none"/>
+        </w:rPr>
+        <w:t xml:space="preserve"> to each other with </w:t>
+      </w:r>
+      <w:proofErr w:type="spellStart"/>
+      <w:r>
+        <w:rPr>
+          <w:rFonts w:eastAsia="Times New Roman" w:cstheme="minorHAnsi"/>
+          <w:kern w:val="0"/>
+          <w:lang w:eastAsia="en-IN"/>
+          <w14:ligatures w14:val="none"/>
+        </w:rPr>
+        <w:t>atlest</w:t>
+      </w:r>
+      <w:proofErr w:type="spellEnd"/>
+      <w:r>
+        <w:rPr>
+          <w:rFonts w:eastAsia="Times New Roman" w:cstheme="minorHAnsi"/>
+          <w:kern w:val="0"/>
+          <w:lang w:eastAsia="en-IN"/>
+          <w14:ligatures w14:val="none"/>
+        </w:rPr>
+        <w:t xml:space="preserve"> 2 </w:t>
+      </w:r>
+      <w:proofErr w:type="spellStart"/>
+      <w:r>
+        <w:rPr>
+          <w:rFonts w:eastAsia="Times New Roman" w:cstheme="minorHAnsi"/>
+          <w:kern w:val="0"/>
+          <w:lang w:eastAsia="en-IN"/>
+          <w14:ligatures w14:val="none"/>
+        </w:rPr>
+        <w:t>vCPUS</w:t>
+      </w:r>
+      <w:proofErr w:type="spellEnd"/>
+      <w:r>
+        <w:rPr>
+          <w:rFonts w:eastAsia="Times New Roman" w:cstheme="minorHAnsi"/>
+          <w:kern w:val="0"/>
+          <w:lang w:eastAsia="en-IN"/>
+          <w14:ligatures w14:val="none"/>
+        </w:rPr>
+        <w:t xml:space="preserve"> and 4 GB RAM</w:t>
       </w:r>
     </w:p>
     <w:p>
@@ -3897,7 +4208,27 @@
           <w:lang w:eastAsia="en-IN"/>
           <w14:ligatures w14:val="none"/>
         </w:rPr>
-        <w:t>Installation method (kubeadm) which is something we will be using in on-premises k8s.</w:t>
+        <w:t>Installation method (</w:t>
+      </w:r>
+      <w:proofErr w:type="spellStart"/>
+      <w:r>
+        <w:rPr>
+          <w:rFonts w:eastAsia="Times New Roman" w:cstheme="minorHAnsi"/>
+          <w:kern w:val="0"/>
+          <w:lang w:eastAsia="en-IN"/>
+          <w14:ligatures w14:val="none"/>
+        </w:rPr>
+        <w:t>kubeadm</w:t>
+      </w:r>
+      <w:proofErr w:type="spellEnd"/>
+      <w:r>
+        <w:rPr>
+          <w:rFonts w:eastAsia="Times New Roman" w:cstheme="minorHAnsi"/>
+          <w:kern w:val="0"/>
+          <w:lang w:eastAsia="en-IN"/>
+          <w14:ligatures w14:val="none"/>
+        </w:rPr>
+        <w:t>) which is something we will be using in on-premises k8s.</w:t>
       </w:r>
     </w:p>
     <w:p>
@@ -3942,7 +4273,27 @@
           <w:lang w:eastAsia="en-IN"/>
           <w14:ligatures w14:val="none"/>
         </w:rPr>
-        <w:t>for kubeadm installation on single master node</w:t>
+        <w:t xml:space="preserve">for </w:t>
+      </w:r>
+      <w:proofErr w:type="spellStart"/>
+      <w:r>
+        <w:rPr>
+          <w:rFonts w:eastAsia="Times New Roman" w:cstheme="minorHAnsi"/>
+          <w:kern w:val="0"/>
+          <w:lang w:eastAsia="en-IN"/>
+          <w14:ligatures w14:val="none"/>
+        </w:rPr>
+        <w:t>kubeadm</w:t>
+      </w:r>
+      <w:proofErr w:type="spellEnd"/>
+      <w:r>
+        <w:rPr>
+          <w:rFonts w:eastAsia="Times New Roman" w:cstheme="minorHAnsi"/>
+          <w:kern w:val="0"/>
+          <w:lang w:eastAsia="en-IN"/>
+          <w14:ligatures w14:val="none"/>
+        </w:rPr>
+        <w:t xml:space="preserve"> installation on single master node</w:t>
       </w:r>
     </w:p>
     <w:p>
@@ -4015,7 +4366,27 @@
           <w:lang w:eastAsia="en-IN"/>
           <w14:ligatures w14:val="none"/>
         </w:rPr>
-        <w:t xml:space="preserve">Install CRI-Dockerd </w:t>
+        <w:t>Install CRI-</w:t>
+      </w:r>
+      <w:proofErr w:type="spellStart"/>
+      <w:r>
+        <w:rPr>
+          <w:rFonts w:eastAsia="Times New Roman" w:cstheme="minorHAnsi"/>
+          <w:kern w:val="0"/>
+          <w:lang w:eastAsia="en-IN"/>
+          <w14:ligatures w14:val="none"/>
+        </w:rPr>
+        <w:t>Dockerd</w:t>
+      </w:r>
+      <w:proofErr w:type="spellEnd"/>
+      <w:r>
+        <w:rPr>
+          <w:rFonts w:eastAsia="Times New Roman" w:cstheme="minorHAnsi"/>
+          <w:kern w:val="0"/>
+          <w:lang w:eastAsia="en-IN"/>
+          <w14:ligatures w14:val="none"/>
+        </w:rPr>
+        <w:t xml:space="preserve"> </w:t>
       </w:r>
       <w:hyperlink r:id="rId19" w:history="1">
         <w:r>
@@ -4205,14 +4576,25 @@
           <w14:ligatures w14:val="none"/>
         </w:rPr>
       </w:pPr>
-      <w:r>
-        <w:rPr>
-          <w:rFonts w:eastAsia="Times New Roman" w:cstheme="minorHAnsi"/>
-          <w:kern w:val="0"/>
-          <w:lang w:eastAsia="en-IN"/>
-          <w14:ligatures w14:val="none"/>
-        </w:rPr>
-        <w:t>chmod +</w:t>
+      <w:proofErr w:type="spellStart"/>
+      <w:r>
+        <w:rPr>
+          <w:rFonts w:eastAsia="Times New Roman" w:cstheme="minorHAnsi"/>
+          <w:kern w:val="0"/>
+          <w:lang w:eastAsia="en-IN"/>
+          <w14:ligatures w14:val="none"/>
+        </w:rPr>
+        <w:t>chmod</w:t>
+      </w:r>
+      <w:proofErr w:type="spellEnd"/>
+      <w:r>
+        <w:rPr>
+          <w:rFonts w:eastAsia="Times New Roman" w:cstheme="minorHAnsi"/>
+          <w:kern w:val="0"/>
+          <w:lang w:eastAsia="en-IN"/>
+          <w14:ligatures w14:val="none"/>
+        </w:rPr>
+        <w:t xml:space="preserve"> +</w:t>
       </w:r>
       <w:proofErr w:type="gramStart"/>
       <w:r>
@@ -4232,8 +4614,19 @@
           <w:lang w:eastAsia="en-IN"/>
           <w14:ligatures w14:val="none"/>
         </w:rPr>
-        <w:t>/installer_linux</w:t>
-      </w:r>
+        <w:t>/</w:t>
+      </w:r>
+      <w:proofErr w:type="spellStart"/>
+      <w:r>
+        <w:rPr>
+          <w:rFonts w:eastAsia="Times New Roman" w:cstheme="minorHAnsi"/>
+          <w:kern w:val="0"/>
+          <w:lang w:eastAsia="en-IN"/>
+          <w14:ligatures w14:val="none"/>
+        </w:rPr>
+        <w:t>installer_linux</w:t>
+      </w:r>
+      <w:proofErr w:type="spellEnd"/>
     </w:p>
     <w:p>
       <w:pPr>
@@ -4273,6 +4666,7 @@
         </w:rPr>
         <w:t>./</w:t>
       </w:r>
+      <w:proofErr w:type="spellStart"/>
       <w:proofErr w:type="gramEnd"/>
       <w:r>
         <w:rPr>
@@ -4283,6 +4677,7 @@
         </w:rPr>
         <w:t>installer_linux</w:t>
       </w:r>
+      <w:proofErr w:type="spellEnd"/>
     </w:p>
     <w:p>
       <w:pPr>
@@ -4319,8 +4714,19 @@
           <w:lang w:eastAsia="en-IN"/>
           <w14:ligatures w14:val="none"/>
         </w:rPr>
-        <w:t>source ~/.bash_profile</w:t>
-      </w:r>
+        <w:t>source ~/.</w:t>
+      </w:r>
+      <w:proofErr w:type="spellStart"/>
+      <w:r>
+        <w:rPr>
+          <w:rFonts w:eastAsia="Times New Roman" w:cstheme="minorHAnsi"/>
+          <w:kern w:val="0"/>
+          <w:lang w:eastAsia="en-IN"/>
+          <w14:ligatures w14:val="none"/>
+        </w:rPr>
+        <w:t>bash_profile</w:t>
+      </w:r>
+      <w:proofErr w:type="spellEnd"/>
     </w:p>
     <w:p>
       <w:pPr>
@@ -4424,8 +4830,19 @@
           <w:lang w:eastAsia="en-IN"/>
           <w14:ligatures w14:val="none"/>
         </w:rPr>
-        <w:t>cd cri-dockerd</w:t>
-      </w:r>
+        <w:t>cd cri-</w:t>
+      </w:r>
+      <w:proofErr w:type="spellStart"/>
+      <w:r>
+        <w:rPr>
+          <w:rFonts w:eastAsia="Times New Roman" w:cstheme="minorHAnsi"/>
+          <w:kern w:val="0"/>
+          <w:lang w:eastAsia="en-IN"/>
+          <w14:ligatures w14:val="none"/>
+        </w:rPr>
+        <w:t>dockerd</w:t>
+      </w:r>
+      <w:proofErr w:type="spellEnd"/>
     </w:p>
     <w:p>
       <w:pPr>
@@ -4455,14 +4872,25 @@
           <w14:ligatures w14:val="none"/>
         </w:rPr>
       </w:pPr>
-      <w:r>
-        <w:rPr>
-          <w:rFonts w:eastAsia="Times New Roman" w:cstheme="minorHAnsi"/>
-          <w:kern w:val="0"/>
-          <w:lang w:eastAsia="en-IN"/>
-          <w14:ligatures w14:val="none"/>
-        </w:rPr>
-        <w:t>mkdir bin</w:t>
+      <w:proofErr w:type="spellStart"/>
+      <w:r>
+        <w:rPr>
+          <w:rFonts w:eastAsia="Times New Roman" w:cstheme="minorHAnsi"/>
+          <w:kern w:val="0"/>
+          <w:lang w:eastAsia="en-IN"/>
+          <w14:ligatures w14:val="none"/>
+        </w:rPr>
+        <w:t>mkdir</w:t>
+      </w:r>
+      <w:proofErr w:type="spellEnd"/>
+      <w:r>
+        <w:rPr>
+          <w:rFonts w:eastAsia="Times New Roman" w:cstheme="minorHAnsi"/>
+          <w:kern w:val="0"/>
+          <w:lang w:eastAsia="en-IN"/>
+          <w14:ligatures w14:val="none"/>
+        </w:rPr>
+        <w:t xml:space="preserve"> bin</w:t>
       </w:r>
     </w:p>
     <w:p>
@@ -4500,8 +4928,19 @@
           <w:lang w:eastAsia="en-IN"/>
           <w14:ligatures w14:val="none"/>
         </w:rPr>
-        <w:t>go build -o bin/cri-dockerd</w:t>
-      </w:r>
+        <w:t>go build -o bin/cri-</w:t>
+      </w:r>
+      <w:proofErr w:type="spellStart"/>
+      <w:r>
+        <w:rPr>
+          <w:rFonts w:eastAsia="Times New Roman" w:cstheme="minorHAnsi"/>
+          <w:kern w:val="0"/>
+          <w:lang w:eastAsia="en-IN"/>
+          <w14:ligatures w14:val="none"/>
+        </w:rPr>
+        <w:t>dockerd</w:t>
+      </w:r>
+      <w:proofErr w:type="spellEnd"/>
     </w:p>
     <w:p>
       <w:pPr>
@@ -4531,14 +4970,45 @@
           <w14:ligatures w14:val="none"/>
         </w:rPr>
       </w:pPr>
-      <w:r>
-        <w:rPr>
-          <w:rFonts w:eastAsia="Times New Roman" w:cstheme="minorHAnsi"/>
-          <w:kern w:val="0"/>
-          <w:lang w:eastAsia="en-IN"/>
-          <w14:ligatures w14:val="none"/>
-        </w:rPr>
-        <w:t>mkdir -p /usr/local/bin</w:t>
+      <w:proofErr w:type="spellStart"/>
+      <w:r>
+        <w:rPr>
+          <w:rFonts w:eastAsia="Times New Roman" w:cstheme="minorHAnsi"/>
+          <w:kern w:val="0"/>
+          <w:lang w:eastAsia="en-IN"/>
+          <w14:ligatures w14:val="none"/>
+        </w:rPr>
+        <w:t>mkdir</w:t>
+      </w:r>
+      <w:proofErr w:type="spellEnd"/>
+      <w:r>
+        <w:rPr>
+          <w:rFonts w:eastAsia="Times New Roman" w:cstheme="minorHAnsi"/>
+          <w:kern w:val="0"/>
+          <w:lang w:eastAsia="en-IN"/>
+          <w14:ligatures w14:val="none"/>
+        </w:rPr>
+        <w:t xml:space="preserve"> -p /</w:t>
+      </w:r>
+      <w:proofErr w:type="spellStart"/>
+      <w:r>
+        <w:rPr>
+          <w:rFonts w:eastAsia="Times New Roman" w:cstheme="minorHAnsi"/>
+          <w:kern w:val="0"/>
+          <w:lang w:eastAsia="en-IN"/>
+          <w14:ligatures w14:val="none"/>
+        </w:rPr>
+        <w:t>usr</w:t>
+      </w:r>
+      <w:proofErr w:type="spellEnd"/>
+      <w:r>
+        <w:rPr>
+          <w:rFonts w:eastAsia="Times New Roman" w:cstheme="minorHAnsi"/>
+          <w:kern w:val="0"/>
+          <w:lang w:eastAsia="en-IN"/>
+          <w14:ligatures w14:val="none"/>
+        </w:rPr>
+        <w:t>/local/bin</w:t>
       </w:r>
     </w:p>
     <w:p>
@@ -4576,8 +5046,59 @@
           <w:lang w:eastAsia="en-IN"/>
           <w14:ligatures w14:val="none"/>
         </w:rPr>
-        <w:t>install -o root -g root -m 0755 bin/cri-dockerd /usr/local/bin/cri-dockerd</w:t>
-      </w:r>
+        <w:t>install -o root -g root -m 0755 bin/cri-</w:t>
+      </w:r>
+      <w:proofErr w:type="spellStart"/>
+      <w:r>
+        <w:rPr>
+          <w:rFonts w:eastAsia="Times New Roman" w:cstheme="minorHAnsi"/>
+          <w:kern w:val="0"/>
+          <w:lang w:eastAsia="en-IN"/>
+          <w14:ligatures w14:val="none"/>
+        </w:rPr>
+        <w:t>dockerd</w:t>
+      </w:r>
+      <w:proofErr w:type="spellEnd"/>
+      <w:r>
+        <w:rPr>
+          <w:rFonts w:eastAsia="Times New Roman" w:cstheme="minorHAnsi"/>
+          <w:kern w:val="0"/>
+          <w:lang w:eastAsia="en-IN"/>
+          <w14:ligatures w14:val="none"/>
+        </w:rPr>
+        <w:t xml:space="preserve"> /</w:t>
+      </w:r>
+      <w:proofErr w:type="spellStart"/>
+      <w:r>
+        <w:rPr>
+          <w:rFonts w:eastAsia="Times New Roman" w:cstheme="minorHAnsi"/>
+          <w:kern w:val="0"/>
+          <w:lang w:eastAsia="en-IN"/>
+          <w14:ligatures w14:val="none"/>
+        </w:rPr>
+        <w:t>usr</w:t>
+      </w:r>
+      <w:proofErr w:type="spellEnd"/>
+      <w:r>
+        <w:rPr>
+          <w:rFonts w:eastAsia="Times New Roman" w:cstheme="minorHAnsi"/>
+          <w:kern w:val="0"/>
+          <w:lang w:eastAsia="en-IN"/>
+          <w14:ligatures w14:val="none"/>
+        </w:rPr>
+        <w:t>/local/bin/cri-</w:t>
+      </w:r>
+      <w:proofErr w:type="spellStart"/>
+      <w:r>
+        <w:rPr>
+          <w:rFonts w:eastAsia="Times New Roman" w:cstheme="minorHAnsi"/>
+          <w:kern w:val="0"/>
+          <w:lang w:eastAsia="en-IN"/>
+          <w14:ligatures w14:val="none"/>
+        </w:rPr>
+        <w:t>dockerd</w:t>
+      </w:r>
+      <w:proofErr w:type="spellEnd"/>
     </w:p>
     <w:p>
       <w:pPr>
@@ -4614,7 +5135,47 @@
           <w:lang w:eastAsia="en-IN"/>
           <w14:ligatures w14:val="none"/>
         </w:rPr>
-        <w:t>cp -a packaging/systemd/* /etc/systemd/system</w:t>
+        <w:t>cp -a packaging/</w:t>
+      </w:r>
+      <w:proofErr w:type="spellStart"/>
+      <w:r>
+        <w:rPr>
+          <w:rFonts w:eastAsia="Times New Roman" w:cstheme="minorHAnsi"/>
+          <w:kern w:val="0"/>
+          <w:lang w:eastAsia="en-IN"/>
+          <w14:ligatures w14:val="none"/>
+        </w:rPr>
+        <w:t>systemd</w:t>
+      </w:r>
+      <w:proofErr w:type="spellEnd"/>
+      <w:r>
+        <w:rPr>
+          <w:rFonts w:eastAsia="Times New Roman" w:cstheme="minorHAnsi"/>
+          <w:kern w:val="0"/>
+          <w:lang w:eastAsia="en-IN"/>
+          <w14:ligatures w14:val="none"/>
+        </w:rPr>
+        <w:t>/* /etc/</w:t>
+      </w:r>
+      <w:proofErr w:type="spellStart"/>
+      <w:r>
+        <w:rPr>
+          <w:rFonts w:eastAsia="Times New Roman" w:cstheme="minorHAnsi"/>
+          <w:kern w:val="0"/>
+          <w:lang w:eastAsia="en-IN"/>
+          <w14:ligatures w14:val="none"/>
+        </w:rPr>
+        <w:t>systemd</w:t>
+      </w:r>
+      <w:proofErr w:type="spellEnd"/>
+      <w:r>
+        <w:rPr>
+          <w:rFonts w:eastAsia="Times New Roman" w:cstheme="minorHAnsi"/>
+          <w:kern w:val="0"/>
+          <w:lang w:eastAsia="en-IN"/>
+          <w14:ligatures w14:val="none"/>
+        </w:rPr>
+        <w:t>/system</w:t>
       </w:r>
     </w:p>
     <w:p>
@@ -4645,14 +5206,45 @@
           <w14:ligatures w14:val="none"/>
         </w:rPr>
       </w:pPr>
-      <w:r>
-        <w:rPr>
-          <w:rFonts w:eastAsia="Times New Roman" w:cstheme="minorHAnsi"/>
-          <w:kern w:val="0"/>
-          <w:lang w:eastAsia="en-IN"/>
-          <w14:ligatures w14:val="none"/>
-        </w:rPr>
-        <w:t>sed -i -e '</w:t>
+      <w:proofErr w:type="spellStart"/>
+      <w:r>
+        <w:rPr>
+          <w:rFonts w:eastAsia="Times New Roman" w:cstheme="minorHAnsi"/>
+          <w:kern w:val="0"/>
+          <w:lang w:eastAsia="en-IN"/>
+          <w14:ligatures w14:val="none"/>
+        </w:rPr>
+        <w:t>sed</w:t>
+      </w:r>
+      <w:proofErr w:type="spellEnd"/>
+      <w:r>
+        <w:rPr>
+          <w:rFonts w:eastAsia="Times New Roman" w:cstheme="minorHAnsi"/>
+          <w:kern w:val="0"/>
+          <w:lang w:eastAsia="en-IN"/>
+          <w14:ligatures w14:val="none"/>
+        </w:rPr>
+        <w:t xml:space="preserve"> -</w:t>
+      </w:r>
+      <w:proofErr w:type="spellStart"/>
+      <w:r>
+        <w:rPr>
+          <w:rFonts w:eastAsia="Times New Roman" w:cstheme="minorHAnsi"/>
+          <w:kern w:val="0"/>
+          <w:lang w:eastAsia="en-IN"/>
+          <w14:ligatures w14:val="none"/>
+        </w:rPr>
+        <w:t>i</w:t>
+      </w:r>
+      <w:proofErr w:type="spellEnd"/>
+      <w:r>
+        <w:rPr>
+          <w:rFonts w:eastAsia="Times New Roman" w:cstheme="minorHAnsi"/>
+          <w:kern w:val="0"/>
+          <w:lang w:eastAsia="en-IN"/>
+          <w14:ligatures w14:val="none"/>
+        </w:rPr>
+        <w:t xml:space="preserve"> -e '</w:t>
       </w:r>
       <w:proofErr w:type="gramStart"/>
       <w:r>
@@ -4664,6 +5256,7 @@
         </w:rPr>
         <w:t>s,/</w:t>
       </w:r>
+      <w:proofErr w:type="spellStart"/>
       <w:proofErr w:type="gramEnd"/>
       <w:r>
         <w:rPr>
@@ -4672,8 +5265,109 @@
           <w:lang w:eastAsia="en-IN"/>
           <w14:ligatures w14:val="none"/>
         </w:rPr>
-        <w:t>usr/bin/cri-dockerd,/usr/local/bin/cri-dockerd,' /etc/systemd/system/cri-docker.service</w:t>
-      </w:r>
+        <w:t>usr</w:t>
+      </w:r>
+      <w:proofErr w:type="spellEnd"/>
+      <w:r>
+        <w:rPr>
+          <w:rFonts w:eastAsia="Times New Roman" w:cstheme="minorHAnsi"/>
+          <w:kern w:val="0"/>
+          <w:lang w:eastAsia="en-IN"/>
+          <w14:ligatures w14:val="none"/>
+        </w:rPr>
+        <w:t>/bin/cri-</w:t>
+      </w:r>
+      <w:proofErr w:type="spellStart"/>
+      <w:r>
+        <w:rPr>
+          <w:rFonts w:eastAsia="Times New Roman" w:cstheme="minorHAnsi"/>
+          <w:kern w:val="0"/>
+          <w:lang w:eastAsia="en-IN"/>
+          <w14:ligatures w14:val="none"/>
+        </w:rPr>
+        <w:t>dockerd</w:t>
+      </w:r>
+      <w:proofErr w:type="spellEnd"/>
+      <w:r>
+        <w:rPr>
+          <w:rFonts w:eastAsia="Times New Roman" w:cstheme="minorHAnsi"/>
+          <w:kern w:val="0"/>
+          <w:lang w:eastAsia="en-IN"/>
+          <w14:ligatures w14:val="none"/>
+        </w:rPr>
+        <w:t>,/</w:t>
+      </w:r>
+      <w:proofErr w:type="spellStart"/>
+      <w:r>
+        <w:rPr>
+          <w:rFonts w:eastAsia="Times New Roman" w:cstheme="minorHAnsi"/>
+          <w:kern w:val="0"/>
+          <w:lang w:eastAsia="en-IN"/>
+          <w14:ligatures w14:val="none"/>
+        </w:rPr>
+        <w:t>usr</w:t>
+      </w:r>
+      <w:proofErr w:type="spellEnd"/>
+      <w:r>
+        <w:rPr>
+          <w:rFonts w:eastAsia="Times New Roman" w:cstheme="minorHAnsi"/>
+          <w:kern w:val="0"/>
+          <w:lang w:eastAsia="en-IN"/>
+          <w14:ligatures w14:val="none"/>
+        </w:rPr>
+        <w:t>/local/bin/cri-</w:t>
+      </w:r>
+      <w:proofErr w:type="spellStart"/>
+      <w:r>
+        <w:rPr>
+          <w:rFonts w:eastAsia="Times New Roman" w:cstheme="minorHAnsi"/>
+          <w:kern w:val="0"/>
+          <w:lang w:eastAsia="en-IN"/>
+          <w14:ligatures w14:val="none"/>
+        </w:rPr>
+        <w:t>dockerd</w:t>
+      </w:r>
+      <w:proofErr w:type="spellEnd"/>
+      <w:r>
+        <w:rPr>
+          <w:rFonts w:eastAsia="Times New Roman" w:cstheme="minorHAnsi"/>
+          <w:kern w:val="0"/>
+          <w:lang w:eastAsia="en-IN"/>
+          <w14:ligatures w14:val="none"/>
+        </w:rPr>
+        <w:t>,' /etc/</w:t>
+      </w:r>
+      <w:proofErr w:type="spellStart"/>
+      <w:r>
+        <w:rPr>
+          <w:rFonts w:eastAsia="Times New Roman" w:cstheme="minorHAnsi"/>
+          <w:kern w:val="0"/>
+          <w:lang w:eastAsia="en-IN"/>
+          <w14:ligatures w14:val="none"/>
+        </w:rPr>
+        <w:t>systemd</w:t>
+      </w:r>
+      <w:proofErr w:type="spellEnd"/>
+      <w:r>
+        <w:rPr>
+          <w:rFonts w:eastAsia="Times New Roman" w:cstheme="minorHAnsi"/>
+          <w:kern w:val="0"/>
+          <w:lang w:eastAsia="en-IN"/>
+          <w14:ligatures w14:val="none"/>
+        </w:rPr>
+        <w:t>/system/cri-</w:t>
+      </w:r>
+      <w:proofErr w:type="spellStart"/>
+      <w:r>
+        <w:rPr>
+          <w:rFonts w:eastAsia="Times New Roman" w:cstheme="minorHAnsi"/>
+          <w:kern w:val="0"/>
+          <w:lang w:eastAsia="en-IN"/>
+          <w14:ligatures w14:val="none"/>
+        </w:rPr>
+        <w:t>docker.service</w:t>
+      </w:r>
+      <w:proofErr w:type="spellEnd"/>
     </w:p>
     <w:p>
       <w:pPr>
@@ -4703,14 +5397,25 @@
           <w14:ligatures w14:val="none"/>
         </w:rPr>
       </w:pPr>
-      <w:r>
-        <w:rPr>
-          <w:rFonts w:eastAsia="Times New Roman" w:cstheme="minorHAnsi"/>
-          <w:kern w:val="0"/>
-          <w:lang w:eastAsia="en-IN"/>
-          <w14:ligatures w14:val="none"/>
-        </w:rPr>
-        <w:t>systemctl daemon-reload</w:t>
+      <w:proofErr w:type="spellStart"/>
+      <w:r>
+        <w:rPr>
+          <w:rFonts w:eastAsia="Times New Roman" w:cstheme="minorHAnsi"/>
+          <w:kern w:val="0"/>
+          <w:lang w:eastAsia="en-IN"/>
+          <w14:ligatures w14:val="none"/>
+        </w:rPr>
+        <w:t>systemctl</w:t>
+      </w:r>
+      <w:proofErr w:type="spellEnd"/>
+      <w:r>
+        <w:rPr>
+          <w:rFonts w:eastAsia="Times New Roman" w:cstheme="minorHAnsi"/>
+          <w:kern w:val="0"/>
+          <w:lang w:eastAsia="en-IN"/>
+          <w14:ligatures w14:val="none"/>
+        </w:rPr>
+        <w:t xml:space="preserve"> daemon-reload</w:t>
       </w:r>
     </w:p>
     <w:p>
@@ -4741,15 +5446,27 @@
           <w14:ligatures w14:val="none"/>
         </w:rPr>
       </w:pPr>
-      <w:r>
-        <w:rPr>
-          <w:rFonts w:eastAsia="Times New Roman" w:cstheme="minorHAnsi"/>
-          <w:kern w:val="0"/>
-          <w:lang w:eastAsia="en-IN"/>
-          <w14:ligatures w14:val="none"/>
-        </w:rPr>
-        <w:t>systemctl enable cri-</w:t>
-      </w:r>
+      <w:proofErr w:type="spellStart"/>
+      <w:r>
+        <w:rPr>
+          <w:rFonts w:eastAsia="Times New Roman" w:cstheme="minorHAnsi"/>
+          <w:kern w:val="0"/>
+          <w:lang w:eastAsia="en-IN"/>
+          <w14:ligatures w14:val="none"/>
+        </w:rPr>
+        <w:t>systemctl</w:t>
+      </w:r>
+      <w:proofErr w:type="spellEnd"/>
+      <w:r>
+        <w:rPr>
+          <w:rFonts w:eastAsia="Times New Roman" w:cstheme="minorHAnsi"/>
+          <w:kern w:val="0"/>
+          <w:lang w:eastAsia="en-IN"/>
+          <w14:ligatures w14:val="none"/>
+        </w:rPr>
+        <w:t xml:space="preserve"> enable cri-</w:t>
+      </w:r>
+      <w:proofErr w:type="spellStart"/>
       <w:proofErr w:type="gramStart"/>
       <w:r>
         <w:rPr>
@@ -4760,6 +5477,7 @@
         </w:rPr>
         <w:t>docker.service</w:t>
       </w:r>
+      <w:proofErr w:type="spellEnd"/>
       <w:proofErr w:type="gramEnd"/>
     </w:p>
     <w:p>
@@ -4790,15 +5508,27 @@
           <w14:ligatures w14:val="none"/>
         </w:rPr>
       </w:pPr>
-      <w:r>
-        <w:rPr>
-          <w:rFonts w:eastAsia="Times New Roman" w:cstheme="minorHAnsi"/>
-          <w:kern w:val="0"/>
-          <w:lang w:eastAsia="en-IN"/>
-          <w14:ligatures w14:val="none"/>
-        </w:rPr>
-        <w:t>systemctl enable --now cri-</w:t>
-      </w:r>
+      <w:proofErr w:type="spellStart"/>
+      <w:r>
+        <w:rPr>
+          <w:rFonts w:eastAsia="Times New Roman" w:cstheme="minorHAnsi"/>
+          <w:kern w:val="0"/>
+          <w:lang w:eastAsia="en-IN"/>
+          <w14:ligatures w14:val="none"/>
+        </w:rPr>
+        <w:t>systemctl</w:t>
+      </w:r>
+      <w:proofErr w:type="spellEnd"/>
+      <w:r>
+        <w:rPr>
+          <w:rFonts w:eastAsia="Times New Roman" w:cstheme="minorHAnsi"/>
+          <w:kern w:val="0"/>
+          <w:lang w:eastAsia="en-IN"/>
+          <w14:ligatures w14:val="none"/>
+        </w:rPr>
+        <w:t xml:space="preserve"> enable --now cri-</w:t>
+      </w:r>
+      <w:proofErr w:type="spellStart"/>
       <w:proofErr w:type="gramStart"/>
       <w:r>
         <w:rPr>
@@ -4809,6 +5539,7 @@
         </w:rPr>
         <w:t>docker.socket</w:t>
       </w:r>
+      <w:proofErr w:type="spellEnd"/>
       <w:proofErr w:type="gramEnd"/>
     </w:p>
     <w:p>
@@ -4832,7 +5563,27 @@
           <w:lang w:eastAsia="en-IN"/>
           <w14:ligatures w14:val="none"/>
         </w:rPr>
-        <w:t xml:space="preserve">Installing kubadm, kubectl, kubelet </w:t>
+        <w:t xml:space="preserve">Installing </w:t>
+      </w:r>
+      <w:proofErr w:type="spellStart"/>
+      <w:r>
+        <w:rPr>
+          <w:rFonts w:eastAsia="Times New Roman" w:cstheme="minorHAnsi"/>
+          <w:kern w:val="0"/>
+          <w:lang w:eastAsia="en-IN"/>
+          <w14:ligatures w14:val="none"/>
+        </w:rPr>
+        <w:t>kubadm</w:t>
+      </w:r>
+      <w:proofErr w:type="spellEnd"/>
+      <w:r>
+        <w:rPr>
+          <w:rFonts w:eastAsia="Times New Roman" w:cstheme="minorHAnsi"/>
+          <w:kern w:val="0"/>
+          <w:lang w:eastAsia="en-IN"/>
+          <w14:ligatures w14:val="none"/>
+        </w:rPr>
+        <w:t xml:space="preserve">, kubectl, kubelet </w:t>
       </w:r>
       <w:hyperlink r:id="rId20" w:anchor="installing-kubeadm-kubelet-and-kubectl" w:history="1">
         <w:r>
@@ -4922,7 +5673,87 @@
           <w:lang w:eastAsia="en-IN"/>
           <w14:ligatures w14:val="none"/>
         </w:rPr>
-        <w:t>use the command kubeadm init --pod-network-cidr "10.244.0.0/16" --cri-socket "unix:///var/run/cri-dockerd.sock"</w:t>
+        <w:t xml:space="preserve">use the command </w:t>
+      </w:r>
+      <w:proofErr w:type="spellStart"/>
+      <w:r>
+        <w:rPr>
+          <w:rFonts w:eastAsia="Times New Roman" w:cstheme="minorHAnsi"/>
+          <w:kern w:val="0"/>
+          <w:lang w:eastAsia="en-IN"/>
+          <w14:ligatures w14:val="none"/>
+        </w:rPr>
+        <w:t>kubeadm</w:t>
+      </w:r>
+      <w:proofErr w:type="spellEnd"/>
+      <w:r>
+        <w:rPr>
+          <w:rFonts w:eastAsia="Times New Roman" w:cstheme="minorHAnsi"/>
+          <w:kern w:val="0"/>
+          <w:lang w:eastAsia="en-IN"/>
+          <w14:ligatures w14:val="none"/>
+        </w:rPr>
+        <w:t xml:space="preserve"> init --pod-network-</w:t>
+      </w:r>
+      <w:proofErr w:type="spellStart"/>
+      <w:r>
+        <w:rPr>
+          <w:rFonts w:eastAsia="Times New Roman" w:cstheme="minorHAnsi"/>
+          <w:kern w:val="0"/>
+          <w:lang w:eastAsia="en-IN"/>
+          <w14:ligatures w14:val="none"/>
+        </w:rPr>
+        <w:t>cidr</w:t>
+      </w:r>
+      <w:proofErr w:type="spellEnd"/>
+      <w:r>
+        <w:rPr>
+          <w:rFonts w:eastAsia="Times New Roman" w:cstheme="minorHAnsi"/>
+          <w:kern w:val="0"/>
+          <w:lang w:eastAsia="en-IN"/>
+          <w14:ligatures w14:val="none"/>
+        </w:rPr>
+        <w:t xml:space="preserve"> "10.244.0.0/16" --cri-socket "</w:t>
+      </w:r>
+      <w:proofErr w:type="spellStart"/>
+      <w:r>
+        <w:rPr>
+          <w:rFonts w:eastAsia="Times New Roman" w:cstheme="minorHAnsi"/>
+          <w:kern w:val="0"/>
+          <w:lang w:eastAsia="en-IN"/>
+          <w14:ligatures w14:val="none"/>
+        </w:rPr>
+        <w:t>unix</w:t>
+      </w:r>
+      <w:proofErr w:type="spellEnd"/>
+      <w:r>
+        <w:rPr>
+          <w:rFonts w:eastAsia="Times New Roman" w:cstheme="minorHAnsi"/>
+          <w:kern w:val="0"/>
+          <w:lang w:eastAsia="en-IN"/>
+          <w14:ligatures w14:val="none"/>
+        </w:rPr>
+        <w:t>:///var/run/cri-</w:t>
+      </w:r>
+      <w:proofErr w:type="spellStart"/>
+      <w:r>
+        <w:rPr>
+          <w:rFonts w:eastAsia="Times New Roman" w:cstheme="minorHAnsi"/>
+          <w:kern w:val="0"/>
+          <w:lang w:eastAsia="en-IN"/>
+          <w14:ligatures w14:val="none"/>
+        </w:rPr>
+        <w:t>dockerd.sock</w:t>
+      </w:r>
+      <w:proofErr w:type="spellEnd"/>
+      <w:r>
+        <w:rPr>
+          <w:rFonts w:eastAsia="Times New Roman" w:cstheme="minorHAnsi"/>
+          <w:kern w:val="0"/>
+          <w:lang w:eastAsia="en-IN"/>
+          <w14:ligatures w14:val="none"/>
+        </w:rPr>
+        <w:t>"</w:t>
       </w:r>
     </w:p>
     <w:p>
@@ -4946,8 +5777,19 @@
           <w:lang w:eastAsia="en-IN"/>
           <w14:ligatures w14:val="none"/>
         </w:rPr>
-        <w:t>Setup kubeconfig</w:t>
-      </w:r>
+        <w:t xml:space="preserve">Setup </w:t>
+      </w:r>
+      <w:proofErr w:type="spellStart"/>
+      <w:r>
+        <w:rPr>
+          <w:rFonts w:eastAsia="Times New Roman" w:cstheme="minorHAnsi"/>
+          <w:kern w:val="0"/>
+          <w:lang w:eastAsia="en-IN"/>
+          <w14:ligatures w14:val="none"/>
+        </w:rPr>
+        <w:t>kubeconfig</w:t>
+      </w:r>
+      <w:proofErr w:type="spellEnd"/>
     </w:p>
     <w:p>
       <w:pPr>
@@ -5007,7 +5849,47 @@
           <w:lang w:eastAsia="en-IN"/>
           <w14:ligatures w14:val="none"/>
         </w:rPr>
-        <w:t>AS a root user run kubeadm join commands (need to pass crisocket)</w:t>
+        <w:t xml:space="preserve">AS a root user run </w:t>
+      </w:r>
+      <w:proofErr w:type="spellStart"/>
+      <w:r>
+        <w:rPr>
+          <w:rFonts w:eastAsia="Times New Roman" w:cstheme="minorHAnsi"/>
+          <w:kern w:val="0"/>
+          <w:lang w:eastAsia="en-IN"/>
+          <w14:ligatures w14:val="none"/>
+        </w:rPr>
+        <w:t>kubeadm</w:t>
+      </w:r>
+      <w:proofErr w:type="spellEnd"/>
+      <w:r>
+        <w:rPr>
+          <w:rFonts w:eastAsia="Times New Roman" w:cstheme="minorHAnsi"/>
+          <w:kern w:val="0"/>
+          <w:lang w:eastAsia="en-IN"/>
+          <w14:ligatures w14:val="none"/>
+        </w:rPr>
+        <w:t xml:space="preserve"> join commands (need to pass </w:t>
+      </w:r>
+      <w:proofErr w:type="spellStart"/>
+      <w:r>
+        <w:rPr>
+          <w:rFonts w:eastAsia="Times New Roman" w:cstheme="minorHAnsi"/>
+          <w:kern w:val="0"/>
+          <w:lang w:eastAsia="en-IN"/>
+          <w14:ligatures w14:val="none"/>
+        </w:rPr>
+        <w:t>crisocket</w:t>
+      </w:r>
+      <w:proofErr w:type="spellEnd"/>
+      <w:r>
+        <w:rPr>
+          <w:rFonts w:eastAsia="Times New Roman" w:cstheme="minorHAnsi"/>
+          <w:kern w:val="0"/>
+          <w:lang w:eastAsia="en-IN"/>
+          <w14:ligatures w14:val="none"/>
+        </w:rPr>
+        <w:t>)</w:t>
       </w:r>
     </w:p>
     <w:p>
@@ -5098,7 +5980,7 @@
 </file>
 
 <file path=word/numbering.xml><?xml version="1.0" encoding="utf-8"?>
-<w:numbering xmlns:wpc="http://schemas.microsoft.com/office/word/2010/wordprocessingCanvas" xmlns:cx="http://schemas.microsoft.com/office/drawing/2014/chartex" xmlns:cx1="http://schemas.microsoft.com/office/drawing/2015/9/8/chartex" xmlns:cx2="http://schemas.microsoft.com/office/drawing/2015/10/21/chartex" xmlns:cx3="http://schemas.microsoft.com/office/drawing/2016/5/9/chartex" xmlns:cx4="http://schemas.microsoft.com/office/drawing/2016/5/10/chartex" xmlns:cx5="http://schemas.microsoft.com/office/drawing/2016/5/11/chartex" xmlns:cx6="http://schemas.microsoft.com/office/drawing/2016/5/12/chartex" xmlns:cx7="http://schemas.microsoft.com/office/drawing/2016/5/13/chartex" xmlns:cx8="http://schemas.microsoft.com/office/drawing/2016/5/14/chartex" xmlns:mc="http://schemas.openxmlformats.org/markup-compatibility/2006" xmlns:aink="http://schemas.microsoft.com/office/drawing/2016/ink" xmlns:am3d="http://schemas.microsoft.com/office/drawing/2017/model3d" xmlns:o="urn:schemas-microsoft-com:office:office" xmlns:oel="http://schemas.microsoft.com/office/2019/extlst" xmlns:r="http://schemas.openxmlformats.org/officeDocument/2006/relationships" xmlns:m="http://schemas.openxmlformats.org/officeDocument/2006/math" xmlns:v="urn:schemas-microsoft-com:vml" xmlns:wp14="http://schemas.microsoft.com/office/word/2010/wordprocessingDrawing" xmlns:wp="http://schemas.openxmlformats.org/drawingml/2006/wordprocessingDrawing" xmlns:w10="urn:schemas-microsoft-com:office:word" xmlns:w="http://schemas.openxmlformats.org/wordprocessingml/2006/main" xmlns:w14="http://schemas.microsoft.com/office/word/2010/wordml" xmlns:w15="http://schemas.microsoft.com/office/word/2012/wordml" xmlns:w16cex="http://schemas.microsoft.com/office/word/2018/wordml/cex" xmlns:w16cid="http://schemas.microsoft.com/office/word/2016/wordml/cid" xmlns:w16="http://schemas.microsoft.com/office/word/2018/wordml" xmlns:w16du="http://schemas.microsoft.com/office/word/2023/wordml/word16du" xmlns:w16sdtdh="http://schemas.microsoft.com/office/word/2020/wordml/sdtdatahash" xmlns:w16se="http://schemas.microsoft.com/office/word/2015/wordml/symex" xmlns:wpg="http://schemas.microsoft.com/office/word/2010/wordprocessingGroup" xmlns:wpi="http://schemas.microsoft.com/office/word/2010/wordprocessingInk" xmlns:wne="http://schemas.microsoft.com/office/word/2006/wordml" xmlns:wps="http://schemas.microsoft.com/office/word/2010/wordprocessingShape" mc:Ignorable="w14 w15 w16se w16cid w16 w16cex w16sdtdh wp14">
+<w:numbering xmlns:wpc="http://schemas.microsoft.com/office/word/2010/wordprocessingCanvas" xmlns:cx="http://schemas.microsoft.com/office/drawing/2014/chartex" xmlns:cx1="http://schemas.microsoft.com/office/drawing/2015/9/8/chartex" xmlns:cx2="http://schemas.microsoft.com/office/drawing/2015/10/21/chartex" xmlns:cx3="http://schemas.microsoft.com/office/drawing/2016/5/9/chartex" xmlns:cx4="http://schemas.microsoft.com/office/drawing/2016/5/10/chartex" xmlns:cx5="http://schemas.microsoft.com/office/drawing/2016/5/11/chartex" xmlns:cx6="http://schemas.microsoft.com/office/drawing/2016/5/12/chartex" xmlns:cx7="http://schemas.microsoft.com/office/drawing/2016/5/13/chartex" xmlns:cx8="http://schemas.microsoft.com/office/drawing/2016/5/14/chartex" xmlns:mc="http://schemas.openxmlformats.org/markup-compatibility/2006" xmlns:aink="http://schemas.microsoft.com/office/drawing/2016/ink" xmlns:am3d="http://schemas.microsoft.com/office/drawing/2017/model3d" xmlns:o="urn:schemas-microsoft-com:office:office" xmlns:oel="http://schemas.microsoft.com/office/2019/extlst" xmlns:r="http://schemas.openxmlformats.org/officeDocument/2006/relationships" xmlns:m="http://schemas.openxmlformats.org/officeDocument/2006/math" xmlns:v="urn:schemas-microsoft-com:vml" xmlns:wp14="http://schemas.microsoft.com/office/word/2010/wordprocessingDrawing" xmlns:wp="http://schemas.openxmlformats.org/drawingml/2006/wordprocessingDrawing" xmlns:w10="urn:schemas-microsoft-com:office:word" xmlns:w="http://schemas.openxmlformats.org/wordprocessingml/2006/main" xmlns:w14="http://schemas.microsoft.com/office/word/2010/wordml" xmlns:w15="http://schemas.microsoft.com/office/word/2012/wordml" xmlns:w16cex="http://schemas.microsoft.com/office/word/2018/wordml/cex" xmlns:w16cid="http://schemas.microsoft.com/office/word/2016/wordml/cid" xmlns:w16="http://schemas.microsoft.com/office/word/2018/wordml" xmlns:w16sdtdh="http://schemas.microsoft.com/office/word/2020/wordml/sdtdatahash" xmlns:w16se="http://schemas.microsoft.com/office/word/2015/wordml/symex" xmlns:wpg="http://schemas.microsoft.com/office/word/2010/wordprocessingGroup" xmlns:wpi="http://schemas.microsoft.com/office/word/2010/wordprocessingInk" xmlns:wne="http://schemas.microsoft.com/office/word/2006/wordml" xmlns:wps="http://schemas.microsoft.com/office/word/2010/wordprocessingShape" mc:Ignorable="w14 w15 w16se w16cid w16 w16cex w16sdtdh wp14">
   <w:abstractNum w:abstractNumId="0" w15:restartNumberingAfterBreak="0">
     <w:nsid w:val="0487665D"/>
     <w:multiLevelType w:val="multilevel"/>

--- a/1- Container/K8s/Class1- Introduction and installation of k8s.docx
+++ b/1- Container/K8s/Class1- Introduction and installation of k8s.docx
@@ -30,6 +30,73 @@
     </w:p>
     <w:p>
       <w:pPr>
+        <w:spacing w:before="100" w:beforeAutospacing="1" w:after="100" w:afterAutospacing="1" w:line="240" w:lineRule="auto"/>
+        <w:outlineLvl w:val="2"/>
+        <w:rPr>
+          <w:rFonts w:eastAsia="Times New Roman" w:cstheme="minorHAnsi"/>
+          <w:b/>
+          <w:bCs/>
+          <w:kern w:val="0"/>
+          <w:lang w:eastAsia="en-IN"/>
+          <w14:ligatures w14:val="none"/>
+        </w:rPr>
+      </w:pPr>
+      <w:r>
+        <w:rPr>
+          <w:noProof/>
+        </w:rPr>
+        <w:drawing>
+          <wp:inline distT="0" distB="0" distL="0" distR="0" wp14:anchorId="4A7A3301" wp14:editId="4A4EB1BF">
+            <wp:extent cx="844550" cy="556266"/>
+            <wp:effectExtent l="0" t="0" r="0" b="0"/>
+            <wp:docPr id="101801238" name="Picture 4" descr="Scale Up vs Scale Out | Portworx"/>
+            <wp:cNvGraphicFramePr>
+              <a:graphicFrameLocks xmlns:a="http://schemas.openxmlformats.org/drawingml/2006/main" noChangeAspect="1"/>
+            </wp:cNvGraphicFramePr>
+            <a:graphic xmlns:a="http://schemas.openxmlformats.org/drawingml/2006/main">
+              <a:graphicData uri="http://schemas.openxmlformats.org/drawingml/2006/picture">
+                <pic:pic xmlns:pic="http://schemas.openxmlformats.org/drawingml/2006/picture">
+                  <pic:nvPicPr>
+                    <pic:cNvPr id="0" name="Picture 16" descr="Scale Up vs Scale Out | Portworx"/>
+                    <pic:cNvPicPr>
+                      <a:picLocks noChangeAspect="1" noChangeArrowheads="1"/>
+                    </pic:cNvPicPr>
+                  </pic:nvPicPr>
+                  <pic:blipFill>
+                    <a:blip r:embed="rId5" cstate="print">
+                      <a:extLst>
+                        <a:ext uri="{28A0092B-C50C-407E-A947-70E740481C1C}">
+                          <a14:useLocalDpi xmlns:a14="http://schemas.microsoft.com/office/drawing/2010/main" val="0"/>
+                        </a:ext>
+                      </a:extLst>
+                    </a:blip>
+                    <a:srcRect/>
+                    <a:stretch>
+                      <a:fillRect/>
+                    </a:stretch>
+                  </pic:blipFill>
+                  <pic:spPr bwMode="auto">
+                    <a:xfrm>
+                      <a:off x="0" y="0"/>
+                      <a:ext cx="863364" cy="568658"/>
+                    </a:xfrm>
+                    <a:prstGeom prst="rect">
+                      <a:avLst/>
+                    </a:prstGeom>
+                    <a:noFill/>
+                    <a:ln>
+                      <a:noFill/>
+                    </a:ln>
+                  </pic:spPr>
+                </pic:pic>
+              </a:graphicData>
+            </a:graphic>
+          </wp:inline>
+        </w:drawing>
+      </w:r>
+    </w:p>
+    <w:p>
+      <w:pPr>
         <w:numPr>
           <w:ilvl w:val="0"/>
           <w:numId w:val="1"/>
@@ -633,30 +700,6 @@
           <w14:ligatures w14:val="none"/>
         </w:rPr>
         <w:t>Docker Swarm</w:t>
-      </w:r>
-    </w:p>
-    <w:p>
-      <w:pPr>
-        <w:numPr>
-          <w:ilvl w:val="0"/>
-          <w:numId w:val="3"/>
-        </w:numPr>
-        <w:spacing w:before="100" w:beforeAutospacing="1" w:after="100" w:afterAutospacing="1" w:line="240" w:lineRule="auto"/>
-        <w:rPr>
-          <w:rFonts w:eastAsia="Times New Roman" w:cstheme="minorHAnsi"/>
-          <w:kern w:val="0"/>
-          <w:lang w:eastAsia="en-IN"/>
-          <w14:ligatures w14:val="none"/>
-        </w:rPr>
-      </w:pPr>
-      <w:r>
-        <w:rPr>
-          <w:rFonts w:eastAsia="Times New Roman" w:cstheme="minorHAnsi"/>
-          <w:kern w:val="0"/>
-          <w:lang w:eastAsia="en-IN"/>
-          <w14:ligatures w14:val="none"/>
-        </w:rPr>
-        <w:t>But K8s is clear winner</w:t>
       </w:r>
     </w:p>
     <w:p>
@@ -1125,7 +1168,7 @@
                     </pic:cNvPicPr>
                   </pic:nvPicPr>
                   <pic:blipFill>
-                    <a:blip r:embed="rId5">
+                    <a:blip r:embed="rId6">
                       <a:extLst>
                         <a:ext uri="{28A0092B-C50C-407E-A947-70E740481C1C}">
                           <a14:useLocalDpi xmlns:a14="http://schemas.microsoft.com/office/drawing/2010/main" val="0"/>
@@ -1315,7 +1358,7 @@
                     </pic:cNvPicPr>
                   </pic:nvPicPr>
                   <pic:blipFill>
-                    <a:blip r:embed="rId6">
+                    <a:blip r:embed="rId7">
                       <a:extLst>
                         <a:ext uri="{28A0092B-C50C-407E-A947-70E740481C1C}">
                           <a14:useLocalDpi xmlns:a14="http://schemas.microsoft.com/office/drawing/2010/main" val="0"/>
@@ -1425,96 +1468,6 @@
                 <pic:pic xmlns:pic="http://schemas.openxmlformats.org/drawingml/2006/picture">
                   <pic:nvPicPr>
                     <pic:cNvPr id="0" name="Picture 3" descr="Preview"/>
-                    <pic:cNvPicPr>
-                      <a:picLocks noChangeAspect="1" noChangeArrowheads="1"/>
-                    </pic:cNvPicPr>
-                  </pic:nvPicPr>
-                  <pic:blipFill>
-                    <a:blip r:embed="rId7">
-                      <a:extLst>
-                        <a:ext uri="{28A0092B-C50C-407E-A947-70E740481C1C}">
-                          <a14:useLocalDpi xmlns:a14="http://schemas.microsoft.com/office/drawing/2010/main" val="0"/>
-                        </a:ext>
-                      </a:extLst>
-                    </a:blip>
-                    <a:srcRect/>
-                    <a:stretch>
-                      <a:fillRect/>
-                    </a:stretch>
-                  </pic:blipFill>
-                  <pic:spPr bwMode="auto">
-                    <a:xfrm>
-                      <a:off x="0" y="0"/>
-                      <a:ext cx="5731510" cy="3860800"/>
-                    </a:xfrm>
-                    <a:prstGeom prst="rect">
-                      <a:avLst/>
-                    </a:prstGeom>
-                    <a:noFill/>
-                    <a:ln>
-                      <a:noFill/>
-                    </a:ln>
-                  </pic:spPr>
-                </pic:pic>
-              </a:graphicData>
-            </a:graphic>
-          </wp:inline>
-        </w:drawing>
-      </w:r>
-    </w:p>
-    <w:p>
-      <w:pPr>
-        <w:numPr>
-          <w:ilvl w:val="0"/>
-          <w:numId w:val="6"/>
-        </w:numPr>
-        <w:spacing w:before="100" w:beforeAutospacing="1" w:after="100" w:afterAutospacing="1" w:line="240" w:lineRule="auto"/>
-        <w:rPr>
-          <w:rFonts w:eastAsia="Times New Roman" w:cstheme="minorHAnsi"/>
-          <w:kern w:val="0"/>
-          <w:lang w:eastAsia="en-IN"/>
-          <w14:ligatures w14:val="none"/>
-        </w:rPr>
-      </w:pPr>
-      <w:r>
-        <w:rPr>
-          <w:rFonts w:eastAsia="Times New Roman" w:cstheme="minorHAnsi"/>
-          <w:kern w:val="0"/>
-          <w:lang w:eastAsia="en-IN"/>
-          <w14:ligatures w14:val="none"/>
-        </w:rPr>
-        <w:t>Node</w:t>
-      </w:r>
-      <w:r>
-        <w:rPr>
-          <w:rFonts w:eastAsia="Times New Roman" w:cstheme="minorHAnsi"/>
-          <w:kern w:val="0"/>
-          <w:lang w:eastAsia="en-IN"/>
-          <w14:ligatures w14:val="none"/>
-        </w:rPr>
-        <w:br/>
-      </w:r>
-      <w:r>
-        <w:rPr>
-          <w:rFonts w:eastAsia="Times New Roman" w:cstheme="minorHAnsi"/>
-          <w:noProof/>
-          <w:kern w:val="0"/>
-          <w:lang w:eastAsia="en-IN"/>
-          <w14:ligatures w14:val="none"/>
-        </w:rPr>
-        <w:drawing>
-          <wp:inline distT="0" distB="0" distL="0" distR="0" wp14:anchorId="717E5D1F" wp14:editId="37608799">
-            <wp:extent cx="5731510" cy="3860800"/>
-            <wp:effectExtent l="0" t="0" r="2540" b="6350"/>
-            <wp:docPr id="1037011021" name="Picture 7" descr="Preview"/>
-            <wp:cNvGraphicFramePr>
-              <a:graphicFrameLocks xmlns:a="http://schemas.openxmlformats.org/drawingml/2006/main" noChangeAspect="1"/>
-            </wp:cNvGraphicFramePr>
-            <a:graphic xmlns:a="http://schemas.openxmlformats.org/drawingml/2006/main">
-              <a:graphicData uri="http://schemas.openxmlformats.org/drawingml/2006/picture">
-                <pic:pic xmlns:pic="http://schemas.openxmlformats.org/drawingml/2006/picture">
-                  <pic:nvPicPr>
-                    <pic:cNvPr id="0" name="Picture 4" descr="Preview"/>
                     <pic:cNvPicPr>
                       <a:picLocks noChangeAspect="1" noChangeArrowheads="1"/>
                     </pic:cNvPicPr>
@@ -1573,6 +1526,96 @@
           <w:lang w:eastAsia="en-IN"/>
           <w14:ligatures w14:val="none"/>
         </w:rPr>
+        <w:t>Node</w:t>
+      </w:r>
+      <w:r>
+        <w:rPr>
+          <w:rFonts w:eastAsia="Times New Roman" w:cstheme="minorHAnsi"/>
+          <w:kern w:val="0"/>
+          <w:lang w:eastAsia="en-IN"/>
+          <w14:ligatures w14:val="none"/>
+        </w:rPr>
+        <w:br/>
+      </w:r>
+      <w:r>
+        <w:rPr>
+          <w:rFonts w:eastAsia="Times New Roman" w:cstheme="minorHAnsi"/>
+          <w:noProof/>
+          <w:kern w:val="0"/>
+          <w:lang w:eastAsia="en-IN"/>
+          <w14:ligatures w14:val="none"/>
+        </w:rPr>
+        <w:drawing>
+          <wp:inline distT="0" distB="0" distL="0" distR="0" wp14:anchorId="717E5D1F" wp14:editId="37608799">
+            <wp:extent cx="5731510" cy="3860800"/>
+            <wp:effectExtent l="0" t="0" r="2540" b="6350"/>
+            <wp:docPr id="1037011021" name="Picture 7" descr="Preview"/>
+            <wp:cNvGraphicFramePr>
+              <a:graphicFrameLocks xmlns:a="http://schemas.openxmlformats.org/drawingml/2006/main" noChangeAspect="1"/>
+            </wp:cNvGraphicFramePr>
+            <a:graphic xmlns:a="http://schemas.openxmlformats.org/drawingml/2006/main">
+              <a:graphicData uri="http://schemas.openxmlformats.org/drawingml/2006/picture">
+                <pic:pic xmlns:pic="http://schemas.openxmlformats.org/drawingml/2006/picture">
+                  <pic:nvPicPr>
+                    <pic:cNvPr id="0" name="Picture 4" descr="Preview"/>
+                    <pic:cNvPicPr>
+                      <a:picLocks noChangeAspect="1" noChangeArrowheads="1"/>
+                    </pic:cNvPicPr>
+                  </pic:nvPicPr>
+                  <pic:blipFill>
+                    <a:blip r:embed="rId9">
+                      <a:extLst>
+                        <a:ext uri="{28A0092B-C50C-407E-A947-70E740481C1C}">
+                          <a14:useLocalDpi xmlns:a14="http://schemas.microsoft.com/office/drawing/2010/main" val="0"/>
+                        </a:ext>
+                      </a:extLst>
+                    </a:blip>
+                    <a:srcRect/>
+                    <a:stretch>
+                      <a:fillRect/>
+                    </a:stretch>
+                  </pic:blipFill>
+                  <pic:spPr bwMode="auto">
+                    <a:xfrm>
+                      <a:off x="0" y="0"/>
+                      <a:ext cx="5731510" cy="3860800"/>
+                    </a:xfrm>
+                    <a:prstGeom prst="rect">
+                      <a:avLst/>
+                    </a:prstGeom>
+                    <a:noFill/>
+                    <a:ln>
+                      <a:noFill/>
+                    </a:ln>
+                  </pic:spPr>
+                </pic:pic>
+              </a:graphicData>
+            </a:graphic>
+          </wp:inline>
+        </w:drawing>
+      </w:r>
+    </w:p>
+    <w:p>
+      <w:pPr>
+        <w:numPr>
+          <w:ilvl w:val="0"/>
+          <w:numId w:val="6"/>
+        </w:numPr>
+        <w:spacing w:before="100" w:beforeAutospacing="1" w:after="100" w:afterAutospacing="1" w:line="240" w:lineRule="auto"/>
+        <w:rPr>
+          <w:rFonts w:eastAsia="Times New Roman" w:cstheme="minorHAnsi"/>
+          <w:kern w:val="0"/>
+          <w:lang w:eastAsia="en-IN"/>
+          <w14:ligatures w14:val="none"/>
+        </w:rPr>
+      </w:pPr>
+      <w:r>
+        <w:rPr>
+          <w:rFonts w:eastAsia="Times New Roman" w:cstheme="minorHAnsi"/>
+          <w:kern w:val="0"/>
+          <w:lang w:eastAsia="en-IN"/>
+          <w14:ligatures w14:val="none"/>
+        </w:rPr>
         <w:t xml:space="preserve">Clients </w:t>
       </w:r>
     </w:p>
@@ -1698,7 +1741,7 @@
                     </pic:cNvPicPr>
                   </pic:nvPicPr>
                   <pic:blipFill>
-                    <a:blip r:embed="rId9">
+                    <a:blip r:embed="rId10">
                       <a:extLst>
                         <a:ext uri="{28A0092B-C50C-407E-A947-70E740481C1C}">
                           <a14:useLocalDpi xmlns:a14="http://schemas.microsoft.com/office/drawing/2010/main" val="0"/>
@@ -1788,7 +1831,7 @@
                     </pic:cNvPicPr>
                   </pic:nvPicPr>
                   <pic:blipFill>
-                    <a:blip r:embed="rId10">
+                    <a:blip r:embed="rId11">
                       <a:extLst>
                         <a:ext uri="{28A0092B-C50C-407E-A947-70E740481C1C}">
                           <a14:useLocalDpi xmlns:a14="http://schemas.microsoft.com/office/drawing/2010/main" val="0"/>
@@ -1906,7 +1949,7 @@
           <w14:ligatures w14:val="none"/>
         </w:rPr>
       </w:pPr>
-      <w:hyperlink r:id="rId11" w:history="1">
+      <w:hyperlink r:id="rId12" w:history="1">
         <w:r>
           <w:rPr>
             <w:rStyle w:val="Hyperlink"/>
@@ -1982,27 +2025,7 @@
           <w:lang w:eastAsia="en-IN"/>
           <w14:ligatures w14:val="none"/>
         </w:rPr>
-        <w:t>kube-</w:t>
-      </w:r>
-      <w:proofErr w:type="spellStart"/>
-      <w:r>
-        <w:rPr>
-          <w:rFonts w:eastAsia="Times New Roman" w:cstheme="minorHAnsi"/>
-          <w:kern w:val="0"/>
-          <w:lang w:eastAsia="en-IN"/>
-          <w14:ligatures w14:val="none"/>
-        </w:rPr>
-        <w:t>api</w:t>
-      </w:r>
-      <w:proofErr w:type="spellEnd"/>
-      <w:r>
-        <w:rPr>
-          <w:rFonts w:eastAsia="Times New Roman" w:cstheme="minorHAnsi"/>
-          <w:kern w:val="0"/>
-          <w:lang w:eastAsia="en-IN"/>
-          <w14:ligatures w14:val="none"/>
-        </w:rPr>
-        <w:t xml:space="preserve"> server</w:t>
+        <w:t>kube-api server</w:t>
       </w:r>
     </w:p>
     <w:p>
@@ -2019,25 +2042,14 @@
           <w14:ligatures w14:val="none"/>
         </w:rPr>
       </w:pPr>
-      <w:proofErr w:type="spellStart"/>
-      <w:r>
-        <w:rPr>
-          <w:rFonts w:eastAsia="Times New Roman" w:cstheme="minorHAnsi"/>
-          <w:kern w:val="0"/>
-          <w:lang w:eastAsia="en-IN"/>
-          <w14:ligatures w14:val="none"/>
-        </w:rPr>
-        <w:t>etcd</w:t>
-      </w:r>
-      <w:proofErr w:type="spellEnd"/>
-      <w:r>
-        <w:rPr>
-          <w:rFonts w:eastAsia="Times New Roman" w:cstheme="minorHAnsi"/>
-          <w:kern w:val="0"/>
-          <w:lang w:eastAsia="en-IN"/>
-          <w14:ligatures w14:val="none"/>
-        </w:rPr>
-        <w:t xml:space="preserve"> (*)</w:t>
+      <w:r>
+        <w:rPr>
+          <w:rFonts w:eastAsia="Times New Roman" w:cstheme="minorHAnsi"/>
+          <w:kern w:val="0"/>
+          <w:lang w:eastAsia="en-IN"/>
+          <w14:ligatures w14:val="none"/>
+        </w:rPr>
+        <w:t>etcd (*)</w:t>
       </w:r>
     </w:p>
     <w:p>
@@ -2231,22 +2243,94 @@
           <w:lang w:eastAsia="en-IN"/>
           <w14:ligatures w14:val="none"/>
         </w:rPr>
-        <w:t>kube-</w:t>
-      </w:r>
-      <w:proofErr w:type="spellStart"/>
-      <w:r>
+        <w:t>kube-api server</w:t>
+      </w:r>
+    </w:p>
+    <w:p>
+      <w:pPr>
+        <w:numPr>
+          <w:ilvl w:val="0"/>
+          <w:numId w:val="8"/>
+        </w:numPr>
+        <w:spacing w:before="100" w:beforeAutospacing="1" w:after="100" w:afterAutospacing="1" w:line="240" w:lineRule="auto"/>
+        <w:rPr>
+          <w:rFonts w:eastAsia="Times New Roman" w:cstheme="minorHAnsi"/>
+          <w:kern w:val="0"/>
+          <w:lang w:eastAsia="en-IN"/>
+          <w14:ligatures w14:val="none"/>
+        </w:rPr>
+      </w:pPr>
+      <w:r>
+        <w:rPr>
+          <w:rFonts w:eastAsia="Times New Roman" w:cstheme="minorHAnsi"/>
+          <w:kern w:val="0"/>
+          <w:lang w:eastAsia="en-IN"/>
+          <w14:ligatures w14:val="none"/>
+        </w:rPr>
+        <w:t>Handles all the communication of k8s cluster</w:t>
+      </w:r>
+    </w:p>
+    <w:p>
+      <w:pPr>
+        <w:numPr>
+          <w:ilvl w:val="0"/>
+          <w:numId w:val="8"/>
+        </w:numPr>
+        <w:spacing w:before="100" w:beforeAutospacing="1" w:after="100" w:afterAutospacing="1" w:line="240" w:lineRule="auto"/>
+        <w:rPr>
+          <w:rFonts w:eastAsia="Times New Roman" w:cstheme="minorHAnsi"/>
+          <w:kern w:val="0"/>
+          <w:lang w:eastAsia="en-IN"/>
+          <w14:ligatures w14:val="none"/>
+        </w:rPr>
+      </w:pPr>
+      <w:r>
+        <w:rPr>
+          <w:rFonts w:eastAsia="Times New Roman" w:cstheme="minorHAnsi"/>
+          <w:kern w:val="0"/>
+          <w:lang w:eastAsia="en-IN"/>
+          <w14:ligatures w14:val="none"/>
+        </w:rPr>
+        <w:t>Let it be internal or external</w:t>
+      </w:r>
+    </w:p>
+    <w:p>
+      <w:pPr>
+        <w:numPr>
+          <w:ilvl w:val="0"/>
+          <w:numId w:val="8"/>
+        </w:numPr>
+        <w:spacing w:before="100" w:beforeAutospacing="1" w:after="100" w:afterAutospacing="1" w:line="240" w:lineRule="auto"/>
+        <w:rPr>
+          <w:rFonts w:eastAsia="Times New Roman" w:cstheme="minorHAnsi"/>
+          <w:kern w:val="0"/>
+          <w:lang w:eastAsia="en-IN"/>
+          <w14:ligatures w14:val="none"/>
+        </w:rPr>
+      </w:pPr>
+      <w:r>
+        <w:rPr>
+          <w:rFonts w:eastAsia="Times New Roman" w:cstheme="minorHAnsi"/>
+          <w:kern w:val="0"/>
+          <w:lang w:eastAsia="en-IN"/>
+          <w14:ligatures w14:val="none"/>
+        </w:rPr>
+        <w:t>kube-api server exposes functionality over HTTP(s) protocol and provides REST API</w:t>
+      </w:r>
+    </w:p>
+    <w:p>
+      <w:pPr>
+        <w:spacing w:before="100" w:beforeAutospacing="1" w:after="100" w:afterAutospacing="1" w:line="240" w:lineRule="auto"/>
+        <w:outlineLvl w:val="3"/>
         <w:rPr>
           <w:rFonts w:eastAsia="Times New Roman" w:cstheme="minorHAnsi"/>
           <w:b/>
           <w:bCs/>
           <w:kern w:val="0"/>
-          <w:highlight w:val="yellow"/>
-          <w:lang w:eastAsia="en-IN"/>
-          <w14:ligatures w14:val="none"/>
-        </w:rPr>
-        <w:t>api</w:t>
-      </w:r>
-      <w:proofErr w:type="spellEnd"/>
+          <w:lang w:eastAsia="en-IN"/>
+          <w14:ligatures w14:val="none"/>
+        </w:rPr>
+      </w:pPr>
       <w:r>
         <w:rPr>
           <w:rFonts w:eastAsia="Times New Roman" w:cstheme="minorHAnsi"/>
@@ -2257,128 +2341,8 @@
           <w:lang w:eastAsia="en-IN"/>
           <w14:ligatures w14:val="none"/>
         </w:rPr>
-        <w:t xml:space="preserve"> server</w:t>
-      </w:r>
-    </w:p>
-    <w:p>
-      <w:pPr>
-        <w:numPr>
-          <w:ilvl w:val="0"/>
-          <w:numId w:val="8"/>
-        </w:numPr>
-        <w:spacing w:before="100" w:beforeAutospacing="1" w:after="100" w:afterAutospacing="1" w:line="240" w:lineRule="auto"/>
-        <w:rPr>
-          <w:rFonts w:eastAsia="Times New Roman" w:cstheme="minorHAnsi"/>
-          <w:kern w:val="0"/>
-          <w:lang w:eastAsia="en-IN"/>
-          <w14:ligatures w14:val="none"/>
-        </w:rPr>
-      </w:pPr>
-      <w:r>
-        <w:rPr>
-          <w:rFonts w:eastAsia="Times New Roman" w:cstheme="minorHAnsi"/>
-          <w:kern w:val="0"/>
-          <w:lang w:eastAsia="en-IN"/>
-          <w14:ligatures w14:val="none"/>
-        </w:rPr>
-        <w:t>Handles all the communication of k8s cluster</w:t>
-      </w:r>
-    </w:p>
-    <w:p>
-      <w:pPr>
-        <w:numPr>
-          <w:ilvl w:val="0"/>
-          <w:numId w:val="8"/>
-        </w:numPr>
-        <w:spacing w:before="100" w:beforeAutospacing="1" w:after="100" w:afterAutospacing="1" w:line="240" w:lineRule="auto"/>
-        <w:rPr>
-          <w:rFonts w:eastAsia="Times New Roman" w:cstheme="minorHAnsi"/>
-          <w:kern w:val="0"/>
-          <w:lang w:eastAsia="en-IN"/>
-          <w14:ligatures w14:val="none"/>
-        </w:rPr>
-      </w:pPr>
-      <w:r>
-        <w:rPr>
-          <w:rFonts w:eastAsia="Times New Roman" w:cstheme="minorHAnsi"/>
-          <w:kern w:val="0"/>
-          <w:lang w:eastAsia="en-IN"/>
-          <w14:ligatures w14:val="none"/>
-        </w:rPr>
-        <w:t>Let it be internal or external</w:t>
-      </w:r>
-    </w:p>
-    <w:p>
-      <w:pPr>
-        <w:numPr>
-          <w:ilvl w:val="0"/>
-          <w:numId w:val="8"/>
-        </w:numPr>
-        <w:spacing w:before="100" w:beforeAutospacing="1" w:after="100" w:afterAutospacing="1" w:line="240" w:lineRule="auto"/>
-        <w:rPr>
-          <w:rFonts w:eastAsia="Times New Roman" w:cstheme="minorHAnsi"/>
-          <w:kern w:val="0"/>
-          <w:lang w:eastAsia="en-IN"/>
-          <w14:ligatures w14:val="none"/>
-        </w:rPr>
-      </w:pPr>
-      <w:r>
-        <w:rPr>
-          <w:rFonts w:eastAsia="Times New Roman" w:cstheme="minorHAnsi"/>
-          <w:kern w:val="0"/>
-          <w:lang w:eastAsia="en-IN"/>
-          <w14:ligatures w14:val="none"/>
-        </w:rPr>
-        <w:t>kube-</w:t>
-      </w:r>
-      <w:proofErr w:type="spellStart"/>
-      <w:r>
-        <w:rPr>
-          <w:rFonts w:eastAsia="Times New Roman" w:cstheme="minorHAnsi"/>
-          <w:kern w:val="0"/>
-          <w:lang w:eastAsia="en-IN"/>
-          <w14:ligatures w14:val="none"/>
-        </w:rPr>
-        <w:t>api</w:t>
-      </w:r>
-      <w:proofErr w:type="spellEnd"/>
-      <w:r>
-        <w:rPr>
-          <w:rFonts w:eastAsia="Times New Roman" w:cstheme="minorHAnsi"/>
-          <w:kern w:val="0"/>
-          <w:lang w:eastAsia="en-IN"/>
-          <w14:ligatures w14:val="none"/>
-        </w:rPr>
-        <w:t xml:space="preserve"> server exposes functionality over HTTP(s) protocol and provides REST API</w:t>
-      </w:r>
-    </w:p>
-    <w:p>
-      <w:pPr>
-        <w:spacing w:before="100" w:beforeAutospacing="1" w:after="100" w:afterAutospacing="1" w:line="240" w:lineRule="auto"/>
-        <w:outlineLvl w:val="3"/>
-        <w:rPr>
-          <w:rFonts w:eastAsia="Times New Roman" w:cstheme="minorHAnsi"/>
-          <w:b/>
-          <w:bCs/>
-          <w:kern w:val="0"/>
-          <w:lang w:eastAsia="en-IN"/>
-          <w14:ligatures w14:val="none"/>
-        </w:rPr>
-      </w:pPr>
-      <w:proofErr w:type="spellStart"/>
-      <w:r>
-        <w:rPr>
-          <w:rFonts w:eastAsia="Times New Roman" w:cstheme="minorHAnsi"/>
-          <w:b/>
-          <w:bCs/>
-          <w:kern w:val="0"/>
-          <w:highlight w:val="yellow"/>
-          <w:lang w:eastAsia="en-IN"/>
-          <w14:ligatures w14:val="none"/>
-        </w:rPr>
         <w:t>etcd</w:t>
       </w:r>
-      <w:proofErr w:type="spellEnd"/>
     </w:p>
     <w:p>
       <w:pPr>
@@ -2394,7 +2358,7 @@
           <w14:ligatures w14:val="none"/>
         </w:rPr>
       </w:pPr>
-      <w:hyperlink r:id="rId12" w:history="1">
+      <w:hyperlink r:id="rId13" w:history="1">
         <w:r>
           <w:rPr>
             <w:rStyle w:val="Hyperlink"/>
@@ -2422,19 +2386,8 @@
           <w:lang w:eastAsia="en-IN"/>
           <w14:ligatures w14:val="none"/>
         </w:rPr>
-        <w:t xml:space="preserve">for </w:t>
-      </w:r>
-      <w:proofErr w:type="spellStart"/>
-      <w:r>
-        <w:rPr>
-          <w:rFonts w:eastAsia="Times New Roman" w:cstheme="minorHAnsi"/>
-          <w:kern w:val="0"/>
-          <w:lang w:eastAsia="en-IN"/>
-          <w14:ligatures w14:val="none"/>
-        </w:rPr>
-        <w:t>etcd</w:t>
-      </w:r>
-      <w:proofErr w:type="spellEnd"/>
+        <w:t>for etcd</w:t>
+      </w:r>
     </w:p>
     <w:p>
       <w:pPr>
@@ -2581,47 +2534,7 @@
           <w:lang w:eastAsia="en-IN"/>
           <w14:ligatures w14:val="none"/>
         </w:rPr>
-        <w:t xml:space="preserve">This </w:t>
-      </w:r>
-      <w:proofErr w:type="spellStart"/>
-      <w:r>
-        <w:rPr>
-          <w:rFonts w:eastAsia="Times New Roman" w:cstheme="minorHAnsi"/>
-          <w:kern w:val="0"/>
-          <w:lang w:eastAsia="en-IN"/>
-          <w14:ligatures w14:val="none"/>
-        </w:rPr>
-        <w:t>reconcilation</w:t>
-      </w:r>
-      <w:proofErr w:type="spellEnd"/>
-      <w:r>
-        <w:rPr>
-          <w:rFonts w:eastAsia="Times New Roman" w:cstheme="minorHAnsi"/>
-          <w:kern w:val="0"/>
-          <w:lang w:eastAsia="en-IN"/>
-          <w14:ligatures w14:val="none"/>
-        </w:rPr>
-        <w:t xml:space="preserve"> loop that checks for desired state and if </w:t>
-      </w:r>
-      <w:proofErr w:type="gramStart"/>
-      <w:r>
-        <w:rPr>
-          <w:rFonts w:eastAsia="Times New Roman" w:cstheme="minorHAnsi"/>
-          <w:kern w:val="0"/>
-          <w:lang w:eastAsia="en-IN"/>
-          <w14:ligatures w14:val="none"/>
-        </w:rPr>
-        <w:t>it</w:t>
-      </w:r>
-      <w:proofErr w:type="gramEnd"/>
-      <w:r>
-        <w:rPr>
-          <w:rFonts w:eastAsia="Times New Roman" w:cstheme="minorHAnsi"/>
-          <w:kern w:val="0"/>
-          <w:lang w:eastAsia="en-IN"/>
-          <w14:ligatures w14:val="none"/>
-        </w:rPr>
-        <w:t xml:space="preserve"> mis matches doing the necessary steps is done by controller</w:t>
+        <w:t>This reconcilation loop that checks for desired state and if it mis matches doing the necessary steps is done by controller</w:t>
       </w:r>
     </w:p>
     <w:p>
@@ -2884,27 +2797,7 @@
           <w:lang w:eastAsia="en-IN"/>
           <w14:ligatures w14:val="none"/>
         </w:rPr>
-        <w:t xml:space="preserve">This tool is created to make communication with </w:t>
-      </w:r>
-      <w:proofErr w:type="spellStart"/>
-      <w:r>
-        <w:rPr>
-          <w:rFonts w:eastAsia="Times New Roman" w:cstheme="minorHAnsi"/>
-          <w:kern w:val="0"/>
-          <w:lang w:eastAsia="en-IN"/>
-          <w14:ligatures w14:val="none"/>
-        </w:rPr>
-        <w:t>api</w:t>
-      </w:r>
-      <w:proofErr w:type="spellEnd"/>
-      <w:r>
-        <w:rPr>
-          <w:rFonts w:eastAsia="Times New Roman" w:cstheme="minorHAnsi"/>
-          <w:kern w:val="0"/>
-          <w:lang w:eastAsia="en-IN"/>
-          <w14:ligatures w14:val="none"/>
-        </w:rPr>
-        <w:t>-server simplified.</w:t>
+        <w:t>This tool is created to make communication with api-server simplified.</w:t>
       </w:r>
     </w:p>
     <w:p>
@@ -2948,7 +2841,6 @@
           <w14:ligatures w14:val="none"/>
         </w:rPr>
       </w:pPr>
-      <w:proofErr w:type="spellStart"/>
       <w:r>
         <w:rPr>
           <w:rFonts w:eastAsia="Times New Roman" w:cstheme="minorHAnsi"/>
@@ -2957,18 +2849,7 @@
           <w:lang w:eastAsia="en-IN"/>
           <w14:ligatures w14:val="none"/>
         </w:rPr>
-        <w:t>api</w:t>
-      </w:r>
-      <w:proofErr w:type="spellEnd"/>
-      <w:r>
-        <w:rPr>
-          <w:rFonts w:eastAsia="Times New Roman" w:cstheme="minorHAnsi"/>
-          <w:kern w:val="0"/>
-          <w:highlight w:val="yellow"/>
-          <w:lang w:eastAsia="en-IN"/>
-          <w14:ligatures w14:val="none"/>
-        </w:rPr>
-        <w:t>-server information</w:t>
+        <w:t>api-server information</w:t>
       </w:r>
     </w:p>
     <w:p>
@@ -2994,29 +2875,7 @@
           <w:lang w:eastAsia="en-IN"/>
           <w14:ligatures w14:val="none"/>
         </w:rPr>
-        <w:t xml:space="preserve">keys to communicate with </w:t>
-      </w:r>
-      <w:proofErr w:type="spellStart"/>
-      <w:r>
-        <w:rPr>
-          <w:rFonts w:eastAsia="Times New Roman" w:cstheme="minorHAnsi"/>
-          <w:kern w:val="0"/>
-          <w:highlight w:val="yellow"/>
-          <w:lang w:eastAsia="en-IN"/>
-          <w14:ligatures w14:val="none"/>
-        </w:rPr>
-        <w:t>api</w:t>
-      </w:r>
-      <w:proofErr w:type="spellEnd"/>
-      <w:r>
-        <w:rPr>
-          <w:rFonts w:eastAsia="Times New Roman" w:cstheme="minorHAnsi"/>
-          <w:kern w:val="0"/>
-          <w:highlight w:val="yellow"/>
-          <w:lang w:eastAsia="en-IN"/>
-          <w14:ligatures w14:val="none"/>
-        </w:rPr>
-        <w:t xml:space="preserve"> server</w:t>
+        <w:t>keys to communicate with api server</w:t>
       </w:r>
     </w:p>
     <w:p>
@@ -3081,25 +2940,14 @@
           <w14:ligatures w14:val="none"/>
         </w:rPr>
       </w:pPr>
-      <w:proofErr w:type="spellStart"/>
-      <w:r>
-        <w:rPr>
-          <w:rFonts w:eastAsia="Times New Roman" w:cstheme="minorHAnsi"/>
-          <w:kern w:val="0"/>
-          <w:lang w:eastAsia="en-IN"/>
-          <w14:ligatures w14:val="none"/>
-        </w:rPr>
-        <w:t>declartively</w:t>
-      </w:r>
-      <w:proofErr w:type="spellEnd"/>
-      <w:r>
-        <w:rPr>
-          <w:rFonts w:eastAsia="Times New Roman" w:cstheme="minorHAnsi"/>
-          <w:kern w:val="0"/>
-          <w:lang w:eastAsia="en-IN"/>
-          <w14:ligatures w14:val="none"/>
-        </w:rPr>
-        <w:t>: Write manifests (YAML files)</w:t>
+      <w:r>
+        <w:rPr>
+          <w:rFonts w:eastAsia="Times New Roman" w:cstheme="minorHAnsi"/>
+          <w:kern w:val="0"/>
+          <w:lang w:eastAsia="en-IN"/>
+          <w14:ligatures w14:val="none"/>
+        </w:rPr>
+        <w:t>declartively: Write manifests (YAML files)</w:t>
       </w:r>
     </w:p>
     <w:p>
@@ -3125,29 +2973,7 @@
           <w:lang w:eastAsia="en-IN"/>
           <w14:ligatures w14:val="none"/>
         </w:rPr>
-        <w:t xml:space="preserve">Reads manifests and connects to </w:t>
-      </w:r>
-      <w:proofErr w:type="spellStart"/>
-      <w:r>
-        <w:rPr>
-          <w:rFonts w:eastAsia="Times New Roman" w:cstheme="minorHAnsi"/>
-          <w:kern w:val="0"/>
-          <w:highlight w:val="yellow"/>
-          <w:lang w:eastAsia="en-IN"/>
-          <w14:ligatures w14:val="none"/>
-        </w:rPr>
-        <w:t>api</w:t>
-      </w:r>
-      <w:proofErr w:type="spellEnd"/>
-      <w:r>
-        <w:rPr>
-          <w:rFonts w:eastAsia="Times New Roman" w:cstheme="minorHAnsi"/>
-          <w:kern w:val="0"/>
-          <w:highlight w:val="yellow"/>
-          <w:lang w:eastAsia="en-IN"/>
-          <w14:ligatures w14:val="none"/>
-        </w:rPr>
-        <w:t xml:space="preserve"> server. Converts the manifest into REST API calls over JSON</w:t>
+        <w:t>Reads manifests and connects to api server. Converts the manifest into REST API calls over JSON</w:t>
       </w:r>
     </w:p>
     <w:p>
@@ -3197,27 +3023,7 @@
           <w:lang w:eastAsia="en-IN"/>
           <w14:ligatures w14:val="none"/>
         </w:rPr>
-        <w:t xml:space="preserve">This is a </w:t>
-      </w:r>
-      <w:proofErr w:type="spellStart"/>
-      <w:r>
-        <w:rPr>
-          <w:rFonts w:eastAsia="Times New Roman" w:cstheme="minorHAnsi"/>
-          <w:kern w:val="0"/>
-          <w:lang w:eastAsia="en-IN"/>
-          <w14:ligatures w14:val="none"/>
-        </w:rPr>
-        <w:t>yaml</w:t>
-      </w:r>
-      <w:proofErr w:type="spellEnd"/>
-      <w:r>
-        <w:rPr>
-          <w:rFonts w:eastAsia="Times New Roman" w:cstheme="minorHAnsi"/>
-          <w:kern w:val="0"/>
-          <w:lang w:eastAsia="en-IN"/>
-          <w14:ligatures w14:val="none"/>
-        </w:rPr>
-        <w:t xml:space="preserve"> file which describes the desired state of what you want in/using k8s cluster</w:t>
+        <w:t>This is a yaml file which describes the desired state of what you want in/using k8s cluster</w:t>
       </w:r>
     </w:p>
     <w:p>
@@ -3304,7 +3110,7 @@
                     </pic:cNvPicPr>
                   </pic:nvPicPr>
                   <pic:blipFill>
-                    <a:blip r:embed="rId13">
+                    <a:blip r:embed="rId14">
                       <a:extLst>
                         <a:ext uri="{28A0092B-C50C-407E-A947-70E740481C1C}">
                           <a14:useLocalDpi xmlns:a14="http://schemas.microsoft.com/office/drawing/2010/main" val="0"/>
@@ -3394,7 +3200,7 @@
                     </pic:cNvPicPr>
                   </pic:nvPicPr>
                   <pic:blipFill>
-                    <a:blip r:embed="rId14">
+                    <a:blip r:embed="rId15">
                       <a:extLst>
                         <a:ext uri="{28A0092B-C50C-407E-A947-70E740481C1C}">
                           <a14:useLocalDpi xmlns:a14="http://schemas.microsoft.com/office/drawing/2010/main" val="0"/>
@@ -3481,7 +3287,7 @@
                     </pic:cNvPicPr>
                   </pic:nvPicPr>
                   <pic:blipFill>
-                    <a:blip r:embed="rId15">
+                    <a:blip r:embed="rId16">
                       <a:extLst>
                         <a:ext uri="{28A0092B-C50C-407E-A947-70E740481C1C}">
                           <a14:useLocalDpi xmlns:a14="http://schemas.microsoft.com/office/drawing/2010/main" val="0"/>
@@ -3575,7 +3381,7 @@
                     </pic:cNvPicPr>
                   </pic:nvPicPr>
                   <pic:blipFill>
-                    <a:blip r:embed="rId16">
+                    <a:blip r:embed="rId17">
                       <a:extLst>
                         <a:ext uri="{28A0092B-C50C-407E-A947-70E740481C1C}">
                           <a14:useLocalDpi xmlns:a14="http://schemas.microsoft.com/office/drawing/2010/main" val="0"/>
@@ -3817,7 +3623,6 @@
           <w14:ligatures w14:val="none"/>
         </w:rPr>
       </w:pPr>
-      <w:proofErr w:type="spellStart"/>
       <w:r>
         <w:rPr>
           <w:rFonts w:eastAsia="Times New Roman" w:cstheme="minorHAnsi"/>
@@ -3827,7 +3632,6 @@
         </w:rPr>
         <w:t>minikube</w:t>
       </w:r>
-      <w:proofErr w:type="spellEnd"/>
     </w:p>
     <w:p>
       <w:pPr>
@@ -4020,7 +3824,7 @@
         </w:rPr>
         <w:t xml:space="preserve">Playground (for learning): </w:t>
       </w:r>
-      <w:hyperlink r:id="rId17" w:history="1">
+      <w:hyperlink r:id="rId18" w:history="1">
         <w:r>
           <w:rPr>
             <w:rStyle w:val="Hyperlink"/>
@@ -4066,22 +3870,8 @@
           <w14:ligatures w14:val="none"/>
         </w:rPr>
         <w:lastRenderedPageBreak/>
-        <w:t xml:space="preserve">Installing k8s cluster on ubuntu </w:t>
-      </w:r>
-      <w:proofErr w:type="spellStart"/>
-      <w:r>
-        <w:rPr>
-          <w:rFonts w:eastAsia="Times New Roman" w:cstheme="minorHAnsi"/>
-          <w:b/>
-          <w:bCs/>
-          <w:kern w:val="0"/>
-          <w:highlight w:val="yellow"/>
-          <w:lang w:eastAsia="en-IN"/>
-          <w14:ligatures w14:val="none"/>
-        </w:rPr>
-        <w:t>vms</w:t>
-      </w:r>
-      <w:proofErr w:type="spellEnd"/>
+        <w:t>Installing k8s cluster on ubuntu vms</w:t>
+      </w:r>
     </w:p>
     <w:p>
       <w:pPr>
@@ -4104,87 +3894,7 @@
           <w:lang w:eastAsia="en-IN"/>
           <w14:ligatures w14:val="none"/>
         </w:rPr>
-        <w:t xml:space="preserve">Create 3 ubuntu </w:t>
-      </w:r>
-      <w:proofErr w:type="spellStart"/>
-      <w:r>
-        <w:rPr>
-          <w:rFonts w:eastAsia="Times New Roman" w:cstheme="minorHAnsi"/>
-          <w:kern w:val="0"/>
-          <w:lang w:eastAsia="en-IN"/>
-          <w14:ligatures w14:val="none"/>
-        </w:rPr>
-        <w:t>vms</w:t>
-      </w:r>
-      <w:proofErr w:type="spellEnd"/>
-      <w:r>
-        <w:rPr>
-          <w:rFonts w:eastAsia="Times New Roman" w:cstheme="minorHAnsi"/>
-          <w:kern w:val="0"/>
-          <w:lang w:eastAsia="en-IN"/>
-          <w14:ligatures w14:val="none"/>
-        </w:rPr>
-        <w:t xml:space="preserve"> which are </w:t>
-      </w:r>
-      <w:proofErr w:type="spellStart"/>
-      <w:r>
-        <w:rPr>
-          <w:rFonts w:eastAsia="Times New Roman" w:cstheme="minorHAnsi"/>
-          <w:kern w:val="0"/>
-          <w:lang w:eastAsia="en-IN"/>
-          <w14:ligatures w14:val="none"/>
-        </w:rPr>
-        <w:t>accesible</w:t>
-      </w:r>
-      <w:proofErr w:type="spellEnd"/>
-      <w:r>
-        <w:rPr>
-          <w:rFonts w:eastAsia="Times New Roman" w:cstheme="minorHAnsi"/>
-          <w:kern w:val="0"/>
-          <w:lang w:eastAsia="en-IN"/>
-          <w14:ligatures w14:val="none"/>
-        </w:rPr>
-        <w:t xml:space="preserve"> to each other with </w:t>
-      </w:r>
-      <w:proofErr w:type="spellStart"/>
-      <w:r>
-        <w:rPr>
-          <w:rFonts w:eastAsia="Times New Roman" w:cstheme="minorHAnsi"/>
-          <w:kern w:val="0"/>
-          <w:lang w:eastAsia="en-IN"/>
-          <w14:ligatures w14:val="none"/>
-        </w:rPr>
-        <w:t>atlest</w:t>
-      </w:r>
-      <w:proofErr w:type="spellEnd"/>
-      <w:r>
-        <w:rPr>
-          <w:rFonts w:eastAsia="Times New Roman" w:cstheme="minorHAnsi"/>
-          <w:kern w:val="0"/>
-          <w:lang w:eastAsia="en-IN"/>
-          <w14:ligatures w14:val="none"/>
-        </w:rPr>
-        <w:t xml:space="preserve"> 2 </w:t>
-      </w:r>
-      <w:proofErr w:type="spellStart"/>
-      <w:r>
-        <w:rPr>
-          <w:rFonts w:eastAsia="Times New Roman" w:cstheme="minorHAnsi"/>
-          <w:kern w:val="0"/>
-          <w:lang w:eastAsia="en-IN"/>
-          <w14:ligatures w14:val="none"/>
-        </w:rPr>
-        <w:t>vCPUS</w:t>
-      </w:r>
-      <w:proofErr w:type="spellEnd"/>
-      <w:r>
-        <w:rPr>
-          <w:rFonts w:eastAsia="Times New Roman" w:cstheme="minorHAnsi"/>
-          <w:kern w:val="0"/>
-          <w:lang w:eastAsia="en-IN"/>
-          <w14:ligatures w14:val="none"/>
-        </w:rPr>
-        <w:t xml:space="preserve"> and 4 GB RAM</w:t>
+        <w:t>Create 3 ubuntu vms which are accesible to each other with atlest 2 vCPUS and 4 GB RAM</w:t>
       </w:r>
     </w:p>
     <w:p>
@@ -4208,27 +3918,7 @@
           <w:lang w:eastAsia="en-IN"/>
           <w14:ligatures w14:val="none"/>
         </w:rPr>
-        <w:t>Installation method (</w:t>
-      </w:r>
-      <w:proofErr w:type="spellStart"/>
-      <w:r>
-        <w:rPr>
-          <w:rFonts w:eastAsia="Times New Roman" w:cstheme="minorHAnsi"/>
-          <w:kern w:val="0"/>
-          <w:lang w:eastAsia="en-IN"/>
-          <w14:ligatures w14:val="none"/>
-        </w:rPr>
-        <w:t>kubeadm</w:t>
-      </w:r>
-      <w:proofErr w:type="spellEnd"/>
-      <w:r>
-        <w:rPr>
-          <w:rFonts w:eastAsia="Times New Roman" w:cstheme="minorHAnsi"/>
-          <w:kern w:val="0"/>
-          <w:lang w:eastAsia="en-IN"/>
-          <w14:ligatures w14:val="none"/>
-        </w:rPr>
-        <w:t>) which is something we will be using in on-premises k8s.</w:t>
+        <w:t>Installation method (kubeadm) which is something we will be using in on-premises k8s.</w:t>
       </w:r>
     </w:p>
     <w:p>
@@ -4245,7 +3935,7 @@
           <w14:ligatures w14:val="none"/>
         </w:rPr>
       </w:pPr>
-      <w:hyperlink r:id="rId18" w:history="1">
+      <w:hyperlink r:id="rId19" w:history="1">
         <w:r>
           <w:rPr>
             <w:rStyle w:val="Hyperlink"/>
@@ -4273,27 +3963,7 @@
           <w:lang w:eastAsia="en-IN"/>
           <w14:ligatures w14:val="none"/>
         </w:rPr>
-        <w:t xml:space="preserve">for </w:t>
-      </w:r>
-      <w:proofErr w:type="spellStart"/>
-      <w:r>
-        <w:rPr>
-          <w:rFonts w:eastAsia="Times New Roman" w:cstheme="minorHAnsi"/>
-          <w:kern w:val="0"/>
-          <w:lang w:eastAsia="en-IN"/>
-          <w14:ligatures w14:val="none"/>
-        </w:rPr>
-        <w:t>kubeadm</w:t>
-      </w:r>
-      <w:proofErr w:type="spellEnd"/>
-      <w:r>
-        <w:rPr>
-          <w:rFonts w:eastAsia="Times New Roman" w:cstheme="minorHAnsi"/>
-          <w:kern w:val="0"/>
-          <w:lang w:eastAsia="en-IN"/>
-          <w14:ligatures w14:val="none"/>
-        </w:rPr>
-        <w:t xml:space="preserve"> installation on single master node</w:t>
+        <w:t>for kubeadm installation on single master node</w:t>
       </w:r>
     </w:p>
     <w:p>
@@ -4366,29 +4036,9 @@
           <w:lang w:eastAsia="en-IN"/>
           <w14:ligatures w14:val="none"/>
         </w:rPr>
-        <w:t>Install CRI-</w:t>
-      </w:r>
-      <w:proofErr w:type="spellStart"/>
-      <w:r>
-        <w:rPr>
-          <w:rFonts w:eastAsia="Times New Roman" w:cstheme="minorHAnsi"/>
-          <w:kern w:val="0"/>
-          <w:lang w:eastAsia="en-IN"/>
-          <w14:ligatures w14:val="none"/>
-        </w:rPr>
-        <w:t>Dockerd</w:t>
-      </w:r>
-      <w:proofErr w:type="spellEnd"/>
-      <w:r>
-        <w:rPr>
-          <w:rFonts w:eastAsia="Times New Roman" w:cstheme="minorHAnsi"/>
-          <w:kern w:val="0"/>
-          <w:lang w:eastAsia="en-IN"/>
-          <w14:ligatures w14:val="none"/>
-        </w:rPr>
-        <w:t xml:space="preserve"> </w:t>
-      </w:r>
-      <w:hyperlink r:id="rId19" w:history="1">
+        <w:t xml:space="preserve">Install CRI-Dockerd </w:t>
+      </w:r>
+      <w:hyperlink r:id="rId20" w:history="1">
         <w:r>
           <w:rPr>
             <w:rStyle w:val="Hyperlink"/>
@@ -4576,57 +4226,15 @@
           <w14:ligatures w14:val="none"/>
         </w:rPr>
       </w:pPr>
-      <w:proofErr w:type="spellStart"/>
-      <w:r>
-        <w:rPr>
-          <w:rFonts w:eastAsia="Times New Roman" w:cstheme="minorHAnsi"/>
-          <w:kern w:val="0"/>
-          <w:lang w:eastAsia="en-IN"/>
-          <w14:ligatures w14:val="none"/>
-        </w:rPr>
-        <w:t>chmod</w:t>
-      </w:r>
-      <w:proofErr w:type="spellEnd"/>
-      <w:r>
-        <w:rPr>
-          <w:rFonts w:eastAsia="Times New Roman" w:cstheme="minorHAnsi"/>
-          <w:kern w:val="0"/>
-          <w:lang w:eastAsia="en-IN"/>
-          <w14:ligatures w14:val="none"/>
-        </w:rPr>
-        <w:t xml:space="preserve"> +</w:t>
-      </w:r>
-      <w:proofErr w:type="gramStart"/>
-      <w:r>
-        <w:rPr>
-          <w:rFonts w:eastAsia="Times New Roman" w:cstheme="minorHAnsi"/>
-          <w:kern w:val="0"/>
-          <w:lang w:eastAsia="en-IN"/>
-          <w14:ligatures w14:val="none"/>
-        </w:rPr>
-        <w:t>x .</w:t>
-      </w:r>
-      <w:proofErr w:type="gramEnd"/>
-      <w:r>
-        <w:rPr>
-          <w:rFonts w:eastAsia="Times New Roman" w:cstheme="minorHAnsi"/>
-          <w:kern w:val="0"/>
-          <w:lang w:eastAsia="en-IN"/>
-          <w14:ligatures w14:val="none"/>
-        </w:rPr>
-        <w:t>/</w:t>
-      </w:r>
-      <w:proofErr w:type="spellStart"/>
-      <w:r>
-        <w:rPr>
-          <w:rFonts w:eastAsia="Times New Roman" w:cstheme="minorHAnsi"/>
-          <w:kern w:val="0"/>
-          <w:lang w:eastAsia="en-IN"/>
-          <w14:ligatures w14:val="none"/>
-        </w:rPr>
-        <w:t>installer_linux</w:t>
-      </w:r>
-      <w:proofErr w:type="spellEnd"/>
+      <w:r>
+        <w:rPr>
+          <w:rFonts w:eastAsia="Times New Roman" w:cstheme="minorHAnsi"/>
+          <w:kern w:val="0"/>
+          <w:lang w:eastAsia="en-IN"/>
+          <w14:ligatures w14:val="none"/>
+        </w:rPr>
+        <w:t>chmod +x ./installer_linux</w:t>
+      </w:r>
     </w:p>
     <w:p>
       <w:pPr>
@@ -4656,28 +4264,15 @@
           <w14:ligatures w14:val="none"/>
         </w:rPr>
       </w:pPr>
-      <w:proofErr w:type="gramStart"/>
-      <w:r>
-        <w:rPr>
-          <w:rFonts w:eastAsia="Times New Roman" w:cstheme="minorHAnsi"/>
-          <w:kern w:val="0"/>
-          <w:lang w:eastAsia="en-IN"/>
-          <w14:ligatures w14:val="none"/>
-        </w:rPr>
-        <w:t>./</w:t>
-      </w:r>
-      <w:proofErr w:type="spellStart"/>
-      <w:proofErr w:type="gramEnd"/>
-      <w:r>
-        <w:rPr>
-          <w:rFonts w:eastAsia="Times New Roman" w:cstheme="minorHAnsi"/>
-          <w:kern w:val="0"/>
-          <w:lang w:eastAsia="en-IN"/>
-          <w14:ligatures w14:val="none"/>
-        </w:rPr>
-        <w:t>installer_linux</w:t>
-      </w:r>
-      <w:proofErr w:type="spellEnd"/>
+      <w:r>
+        <w:rPr>
+          <w:rFonts w:eastAsia="Times New Roman" w:cstheme="minorHAnsi"/>
+          <w:kern w:val="0"/>
+          <w:lang w:eastAsia="en-IN"/>
+          <w14:ligatures w14:val="none"/>
+        </w:rPr>
+        <w:t>./installer_linux</w:t>
+      </w:r>
     </w:p>
     <w:p>
       <w:pPr>
@@ -4714,19 +4309,8 @@
           <w:lang w:eastAsia="en-IN"/>
           <w14:ligatures w14:val="none"/>
         </w:rPr>
-        <w:t>source ~/.</w:t>
-      </w:r>
-      <w:proofErr w:type="spellStart"/>
-      <w:r>
-        <w:rPr>
-          <w:rFonts w:eastAsia="Times New Roman" w:cstheme="minorHAnsi"/>
-          <w:kern w:val="0"/>
-          <w:lang w:eastAsia="en-IN"/>
-          <w14:ligatures w14:val="none"/>
-        </w:rPr>
-        <w:t>bash_profile</w:t>
-      </w:r>
-      <w:proofErr w:type="spellEnd"/>
+        <w:t>source ~/.bash_profile</w:t>
+      </w:r>
     </w:p>
     <w:p>
       <w:pPr>
@@ -4830,19 +4414,8 @@
           <w:lang w:eastAsia="en-IN"/>
           <w14:ligatures w14:val="none"/>
         </w:rPr>
-        <w:t>cd cri-</w:t>
-      </w:r>
-      <w:proofErr w:type="spellStart"/>
-      <w:r>
-        <w:rPr>
-          <w:rFonts w:eastAsia="Times New Roman" w:cstheme="minorHAnsi"/>
-          <w:kern w:val="0"/>
-          <w:lang w:eastAsia="en-IN"/>
-          <w14:ligatures w14:val="none"/>
-        </w:rPr>
-        <w:t>dockerd</w:t>
-      </w:r>
-      <w:proofErr w:type="spellEnd"/>
+        <w:t>cd cri-dockerd</w:t>
+      </w:r>
     </w:p>
     <w:p>
       <w:pPr>
@@ -4872,25 +4445,14 @@
           <w14:ligatures w14:val="none"/>
         </w:rPr>
       </w:pPr>
-      <w:proofErr w:type="spellStart"/>
-      <w:r>
-        <w:rPr>
-          <w:rFonts w:eastAsia="Times New Roman" w:cstheme="minorHAnsi"/>
-          <w:kern w:val="0"/>
-          <w:lang w:eastAsia="en-IN"/>
-          <w14:ligatures w14:val="none"/>
-        </w:rPr>
-        <w:t>mkdir</w:t>
-      </w:r>
-      <w:proofErr w:type="spellEnd"/>
-      <w:r>
-        <w:rPr>
-          <w:rFonts w:eastAsia="Times New Roman" w:cstheme="minorHAnsi"/>
-          <w:kern w:val="0"/>
-          <w:lang w:eastAsia="en-IN"/>
-          <w14:ligatures w14:val="none"/>
-        </w:rPr>
-        <w:t xml:space="preserve"> bin</w:t>
+      <w:r>
+        <w:rPr>
+          <w:rFonts w:eastAsia="Times New Roman" w:cstheme="minorHAnsi"/>
+          <w:kern w:val="0"/>
+          <w:lang w:eastAsia="en-IN"/>
+          <w14:ligatures w14:val="none"/>
+        </w:rPr>
+        <w:t>mkdir bin</w:t>
       </w:r>
     </w:p>
     <w:p>
@@ -4928,19 +4490,8 @@
           <w:lang w:eastAsia="en-IN"/>
           <w14:ligatures w14:val="none"/>
         </w:rPr>
-        <w:t>go build -o bin/cri-</w:t>
-      </w:r>
-      <w:proofErr w:type="spellStart"/>
-      <w:r>
-        <w:rPr>
-          <w:rFonts w:eastAsia="Times New Roman" w:cstheme="minorHAnsi"/>
-          <w:kern w:val="0"/>
-          <w:lang w:eastAsia="en-IN"/>
-          <w14:ligatures w14:val="none"/>
-        </w:rPr>
-        <w:t>dockerd</w:t>
-      </w:r>
-      <w:proofErr w:type="spellEnd"/>
+        <w:t>go build -o bin/cri-dockerd</w:t>
+      </w:r>
     </w:p>
     <w:p>
       <w:pPr>
@@ -4970,45 +4521,14 @@
           <w14:ligatures w14:val="none"/>
         </w:rPr>
       </w:pPr>
-      <w:proofErr w:type="spellStart"/>
-      <w:r>
-        <w:rPr>
-          <w:rFonts w:eastAsia="Times New Roman" w:cstheme="minorHAnsi"/>
-          <w:kern w:val="0"/>
-          <w:lang w:eastAsia="en-IN"/>
-          <w14:ligatures w14:val="none"/>
-        </w:rPr>
-        <w:t>mkdir</w:t>
-      </w:r>
-      <w:proofErr w:type="spellEnd"/>
-      <w:r>
-        <w:rPr>
-          <w:rFonts w:eastAsia="Times New Roman" w:cstheme="minorHAnsi"/>
-          <w:kern w:val="0"/>
-          <w:lang w:eastAsia="en-IN"/>
-          <w14:ligatures w14:val="none"/>
-        </w:rPr>
-        <w:t xml:space="preserve"> -p /</w:t>
-      </w:r>
-      <w:proofErr w:type="spellStart"/>
-      <w:r>
-        <w:rPr>
-          <w:rFonts w:eastAsia="Times New Roman" w:cstheme="minorHAnsi"/>
-          <w:kern w:val="0"/>
-          <w:lang w:eastAsia="en-IN"/>
-          <w14:ligatures w14:val="none"/>
-        </w:rPr>
-        <w:t>usr</w:t>
-      </w:r>
-      <w:proofErr w:type="spellEnd"/>
-      <w:r>
-        <w:rPr>
-          <w:rFonts w:eastAsia="Times New Roman" w:cstheme="minorHAnsi"/>
-          <w:kern w:val="0"/>
-          <w:lang w:eastAsia="en-IN"/>
-          <w14:ligatures w14:val="none"/>
-        </w:rPr>
-        <w:t>/local/bin</w:t>
+      <w:r>
+        <w:rPr>
+          <w:rFonts w:eastAsia="Times New Roman" w:cstheme="minorHAnsi"/>
+          <w:kern w:val="0"/>
+          <w:lang w:eastAsia="en-IN"/>
+          <w14:ligatures w14:val="none"/>
+        </w:rPr>
+        <w:t>mkdir -p /usr/local/bin</w:t>
       </w:r>
     </w:p>
     <w:p>
@@ -5046,59 +4566,8 @@
           <w:lang w:eastAsia="en-IN"/>
           <w14:ligatures w14:val="none"/>
         </w:rPr>
-        <w:t>install -o root -g root -m 0755 bin/cri-</w:t>
-      </w:r>
-      <w:proofErr w:type="spellStart"/>
-      <w:r>
-        <w:rPr>
-          <w:rFonts w:eastAsia="Times New Roman" w:cstheme="minorHAnsi"/>
-          <w:kern w:val="0"/>
-          <w:lang w:eastAsia="en-IN"/>
-          <w14:ligatures w14:val="none"/>
-        </w:rPr>
-        <w:t>dockerd</w:t>
-      </w:r>
-      <w:proofErr w:type="spellEnd"/>
-      <w:r>
-        <w:rPr>
-          <w:rFonts w:eastAsia="Times New Roman" w:cstheme="minorHAnsi"/>
-          <w:kern w:val="0"/>
-          <w:lang w:eastAsia="en-IN"/>
-          <w14:ligatures w14:val="none"/>
-        </w:rPr>
-        <w:t xml:space="preserve"> /</w:t>
-      </w:r>
-      <w:proofErr w:type="spellStart"/>
-      <w:r>
-        <w:rPr>
-          <w:rFonts w:eastAsia="Times New Roman" w:cstheme="minorHAnsi"/>
-          <w:kern w:val="0"/>
-          <w:lang w:eastAsia="en-IN"/>
-          <w14:ligatures w14:val="none"/>
-        </w:rPr>
-        <w:t>usr</w:t>
-      </w:r>
-      <w:proofErr w:type="spellEnd"/>
-      <w:r>
-        <w:rPr>
-          <w:rFonts w:eastAsia="Times New Roman" w:cstheme="minorHAnsi"/>
-          <w:kern w:val="0"/>
-          <w:lang w:eastAsia="en-IN"/>
-          <w14:ligatures w14:val="none"/>
-        </w:rPr>
-        <w:t>/local/bin/cri-</w:t>
-      </w:r>
-      <w:proofErr w:type="spellStart"/>
-      <w:r>
-        <w:rPr>
-          <w:rFonts w:eastAsia="Times New Roman" w:cstheme="minorHAnsi"/>
-          <w:kern w:val="0"/>
-          <w:lang w:eastAsia="en-IN"/>
-          <w14:ligatures w14:val="none"/>
-        </w:rPr>
-        <w:t>dockerd</w:t>
-      </w:r>
-      <w:proofErr w:type="spellEnd"/>
+        <w:t>install -o root -g root -m 0755 bin/cri-dockerd /usr/local/bin/cri-dockerd</w:t>
+      </w:r>
     </w:p>
     <w:p>
       <w:pPr>
@@ -5135,47 +4604,7 @@
           <w:lang w:eastAsia="en-IN"/>
           <w14:ligatures w14:val="none"/>
         </w:rPr>
-        <w:t>cp -a packaging/</w:t>
-      </w:r>
-      <w:proofErr w:type="spellStart"/>
-      <w:r>
-        <w:rPr>
-          <w:rFonts w:eastAsia="Times New Roman" w:cstheme="minorHAnsi"/>
-          <w:kern w:val="0"/>
-          <w:lang w:eastAsia="en-IN"/>
-          <w14:ligatures w14:val="none"/>
-        </w:rPr>
-        <w:t>systemd</w:t>
-      </w:r>
-      <w:proofErr w:type="spellEnd"/>
-      <w:r>
-        <w:rPr>
-          <w:rFonts w:eastAsia="Times New Roman" w:cstheme="minorHAnsi"/>
-          <w:kern w:val="0"/>
-          <w:lang w:eastAsia="en-IN"/>
-          <w14:ligatures w14:val="none"/>
-        </w:rPr>
-        <w:t>/* /etc/</w:t>
-      </w:r>
-      <w:proofErr w:type="spellStart"/>
-      <w:r>
-        <w:rPr>
-          <w:rFonts w:eastAsia="Times New Roman" w:cstheme="minorHAnsi"/>
-          <w:kern w:val="0"/>
-          <w:lang w:eastAsia="en-IN"/>
-          <w14:ligatures w14:val="none"/>
-        </w:rPr>
-        <w:t>systemd</w:t>
-      </w:r>
-      <w:proofErr w:type="spellEnd"/>
-      <w:r>
-        <w:rPr>
-          <w:rFonts w:eastAsia="Times New Roman" w:cstheme="minorHAnsi"/>
-          <w:kern w:val="0"/>
-          <w:lang w:eastAsia="en-IN"/>
-          <w14:ligatures w14:val="none"/>
-        </w:rPr>
-        <w:t>/system</w:t>
+        <w:t>cp -a packaging/systemd/* /etc/systemd/system</w:t>
       </w:r>
     </w:p>
     <w:p>
@@ -5206,168 +4635,15 @@
           <w14:ligatures w14:val="none"/>
         </w:rPr>
       </w:pPr>
-      <w:proofErr w:type="spellStart"/>
-      <w:r>
-        <w:rPr>
-          <w:rFonts w:eastAsia="Times New Roman" w:cstheme="minorHAnsi"/>
-          <w:kern w:val="0"/>
-          <w:lang w:eastAsia="en-IN"/>
-          <w14:ligatures w14:val="none"/>
-        </w:rPr>
-        <w:t>sed</w:t>
-      </w:r>
-      <w:proofErr w:type="spellEnd"/>
-      <w:r>
-        <w:rPr>
-          <w:rFonts w:eastAsia="Times New Roman" w:cstheme="minorHAnsi"/>
-          <w:kern w:val="0"/>
-          <w:lang w:eastAsia="en-IN"/>
-          <w14:ligatures w14:val="none"/>
-        </w:rPr>
-        <w:t xml:space="preserve"> -</w:t>
-      </w:r>
-      <w:proofErr w:type="spellStart"/>
-      <w:r>
-        <w:rPr>
-          <w:rFonts w:eastAsia="Times New Roman" w:cstheme="minorHAnsi"/>
-          <w:kern w:val="0"/>
-          <w:lang w:eastAsia="en-IN"/>
-          <w14:ligatures w14:val="none"/>
-        </w:rPr>
-        <w:t>i</w:t>
-      </w:r>
-      <w:proofErr w:type="spellEnd"/>
-      <w:r>
-        <w:rPr>
-          <w:rFonts w:eastAsia="Times New Roman" w:cstheme="minorHAnsi"/>
-          <w:kern w:val="0"/>
-          <w:lang w:eastAsia="en-IN"/>
-          <w14:ligatures w14:val="none"/>
-        </w:rPr>
-        <w:t xml:space="preserve"> -e '</w:t>
-      </w:r>
-      <w:proofErr w:type="gramStart"/>
-      <w:r>
-        <w:rPr>
-          <w:rFonts w:eastAsia="Times New Roman" w:cstheme="minorHAnsi"/>
-          <w:kern w:val="0"/>
-          <w:lang w:eastAsia="en-IN"/>
-          <w14:ligatures w14:val="none"/>
-        </w:rPr>
-        <w:t>s,/</w:t>
-      </w:r>
-      <w:proofErr w:type="spellStart"/>
-      <w:proofErr w:type="gramEnd"/>
-      <w:r>
-        <w:rPr>
-          <w:rFonts w:eastAsia="Times New Roman" w:cstheme="minorHAnsi"/>
-          <w:kern w:val="0"/>
-          <w:lang w:eastAsia="en-IN"/>
-          <w14:ligatures w14:val="none"/>
-        </w:rPr>
-        <w:t>usr</w:t>
-      </w:r>
-      <w:proofErr w:type="spellEnd"/>
-      <w:r>
-        <w:rPr>
-          <w:rFonts w:eastAsia="Times New Roman" w:cstheme="minorHAnsi"/>
-          <w:kern w:val="0"/>
-          <w:lang w:eastAsia="en-IN"/>
-          <w14:ligatures w14:val="none"/>
-        </w:rPr>
-        <w:t>/bin/cri-</w:t>
-      </w:r>
-      <w:proofErr w:type="spellStart"/>
-      <w:r>
-        <w:rPr>
-          <w:rFonts w:eastAsia="Times New Roman" w:cstheme="minorHAnsi"/>
-          <w:kern w:val="0"/>
-          <w:lang w:eastAsia="en-IN"/>
-          <w14:ligatures w14:val="none"/>
-        </w:rPr>
-        <w:t>dockerd</w:t>
-      </w:r>
-      <w:proofErr w:type="spellEnd"/>
-      <w:r>
-        <w:rPr>
-          <w:rFonts w:eastAsia="Times New Roman" w:cstheme="minorHAnsi"/>
-          <w:kern w:val="0"/>
-          <w:lang w:eastAsia="en-IN"/>
-          <w14:ligatures w14:val="none"/>
-        </w:rPr>
-        <w:t>,/</w:t>
-      </w:r>
-      <w:proofErr w:type="spellStart"/>
-      <w:r>
-        <w:rPr>
-          <w:rFonts w:eastAsia="Times New Roman" w:cstheme="minorHAnsi"/>
-          <w:kern w:val="0"/>
-          <w:lang w:eastAsia="en-IN"/>
-          <w14:ligatures w14:val="none"/>
-        </w:rPr>
-        <w:t>usr</w:t>
-      </w:r>
-      <w:proofErr w:type="spellEnd"/>
-      <w:r>
-        <w:rPr>
-          <w:rFonts w:eastAsia="Times New Roman" w:cstheme="minorHAnsi"/>
-          <w:kern w:val="0"/>
-          <w:lang w:eastAsia="en-IN"/>
-          <w14:ligatures w14:val="none"/>
-        </w:rPr>
-        <w:t>/local/bin/cri-</w:t>
-      </w:r>
-      <w:proofErr w:type="spellStart"/>
-      <w:r>
-        <w:rPr>
-          <w:rFonts w:eastAsia="Times New Roman" w:cstheme="minorHAnsi"/>
-          <w:kern w:val="0"/>
-          <w:lang w:eastAsia="en-IN"/>
-          <w14:ligatures w14:val="none"/>
-        </w:rPr>
-        <w:t>dockerd</w:t>
-      </w:r>
-      <w:proofErr w:type="spellEnd"/>
-      <w:r>
-        <w:rPr>
-          <w:rFonts w:eastAsia="Times New Roman" w:cstheme="minorHAnsi"/>
-          <w:kern w:val="0"/>
-          <w:lang w:eastAsia="en-IN"/>
-          <w14:ligatures w14:val="none"/>
-        </w:rPr>
-        <w:t>,' /etc/</w:t>
-      </w:r>
-      <w:proofErr w:type="spellStart"/>
-      <w:r>
-        <w:rPr>
-          <w:rFonts w:eastAsia="Times New Roman" w:cstheme="minorHAnsi"/>
-          <w:kern w:val="0"/>
-          <w:lang w:eastAsia="en-IN"/>
-          <w14:ligatures w14:val="none"/>
-        </w:rPr>
-        <w:t>systemd</w:t>
-      </w:r>
-      <w:proofErr w:type="spellEnd"/>
-      <w:r>
-        <w:rPr>
-          <w:rFonts w:eastAsia="Times New Roman" w:cstheme="minorHAnsi"/>
-          <w:kern w:val="0"/>
-          <w:lang w:eastAsia="en-IN"/>
-          <w14:ligatures w14:val="none"/>
-        </w:rPr>
-        <w:t>/system/cri-</w:t>
-      </w:r>
-      <w:proofErr w:type="spellStart"/>
-      <w:r>
-        <w:rPr>
-          <w:rFonts w:eastAsia="Times New Roman" w:cstheme="minorHAnsi"/>
-          <w:kern w:val="0"/>
-          <w:lang w:eastAsia="en-IN"/>
-          <w14:ligatures w14:val="none"/>
-        </w:rPr>
-        <w:t>docker.service</w:t>
-      </w:r>
-      <w:proofErr w:type="spellEnd"/>
+      <w:r>
+        <w:rPr>
+          <w:rFonts w:eastAsia="Times New Roman" w:cstheme="minorHAnsi"/>
+          <w:kern w:val="0"/>
+          <w:lang w:eastAsia="en-IN"/>
+          <w14:ligatures w14:val="none"/>
+        </w:rPr>
+        <w:t>sed -i -e 's,/usr/bin/cri-dockerd,/usr/local/bin/cri-dockerd,' /etc/systemd/system/cri-docker.service</w:t>
+      </w:r>
     </w:p>
     <w:p>
       <w:pPr>
@@ -5397,25 +4673,14 @@
           <w14:ligatures w14:val="none"/>
         </w:rPr>
       </w:pPr>
-      <w:proofErr w:type="spellStart"/>
-      <w:r>
-        <w:rPr>
-          <w:rFonts w:eastAsia="Times New Roman" w:cstheme="minorHAnsi"/>
-          <w:kern w:val="0"/>
-          <w:lang w:eastAsia="en-IN"/>
-          <w14:ligatures w14:val="none"/>
-        </w:rPr>
-        <w:t>systemctl</w:t>
-      </w:r>
-      <w:proofErr w:type="spellEnd"/>
-      <w:r>
-        <w:rPr>
-          <w:rFonts w:eastAsia="Times New Roman" w:cstheme="minorHAnsi"/>
-          <w:kern w:val="0"/>
-          <w:lang w:eastAsia="en-IN"/>
-          <w14:ligatures w14:val="none"/>
-        </w:rPr>
-        <w:t xml:space="preserve"> daemon-reload</w:t>
+      <w:r>
+        <w:rPr>
+          <w:rFonts w:eastAsia="Times New Roman" w:cstheme="minorHAnsi"/>
+          <w:kern w:val="0"/>
+          <w:lang w:eastAsia="en-IN"/>
+          <w14:ligatures w14:val="none"/>
+        </w:rPr>
+        <w:t>systemctl daemon-reload</w:t>
       </w:r>
     </w:p>
     <w:p>
@@ -5446,39 +4711,15 @@
           <w14:ligatures w14:val="none"/>
         </w:rPr>
       </w:pPr>
-      <w:proofErr w:type="spellStart"/>
-      <w:r>
-        <w:rPr>
-          <w:rFonts w:eastAsia="Times New Roman" w:cstheme="minorHAnsi"/>
-          <w:kern w:val="0"/>
-          <w:lang w:eastAsia="en-IN"/>
-          <w14:ligatures w14:val="none"/>
-        </w:rPr>
-        <w:t>systemctl</w:t>
-      </w:r>
-      <w:proofErr w:type="spellEnd"/>
-      <w:r>
-        <w:rPr>
-          <w:rFonts w:eastAsia="Times New Roman" w:cstheme="minorHAnsi"/>
-          <w:kern w:val="0"/>
-          <w:lang w:eastAsia="en-IN"/>
-          <w14:ligatures w14:val="none"/>
-        </w:rPr>
-        <w:t xml:space="preserve"> enable cri-</w:t>
-      </w:r>
-      <w:proofErr w:type="spellStart"/>
-      <w:proofErr w:type="gramStart"/>
-      <w:r>
-        <w:rPr>
-          <w:rFonts w:eastAsia="Times New Roman" w:cstheme="minorHAnsi"/>
-          <w:kern w:val="0"/>
-          <w:lang w:eastAsia="en-IN"/>
-          <w14:ligatures w14:val="none"/>
-        </w:rPr>
-        <w:t>docker.service</w:t>
-      </w:r>
-      <w:proofErr w:type="spellEnd"/>
-      <w:proofErr w:type="gramEnd"/>
+      <w:r>
+        <w:rPr>
+          <w:rFonts w:eastAsia="Times New Roman" w:cstheme="minorHAnsi"/>
+          <w:kern w:val="0"/>
+          <w:lang w:eastAsia="en-IN"/>
+          <w14:ligatures w14:val="none"/>
+        </w:rPr>
+        <w:t>systemctl enable cri-docker.service</w:t>
+      </w:r>
     </w:p>
     <w:p>
       <w:pPr>
@@ -5508,39 +4749,15 @@
           <w14:ligatures w14:val="none"/>
         </w:rPr>
       </w:pPr>
-      <w:proofErr w:type="spellStart"/>
-      <w:r>
-        <w:rPr>
-          <w:rFonts w:eastAsia="Times New Roman" w:cstheme="minorHAnsi"/>
-          <w:kern w:val="0"/>
-          <w:lang w:eastAsia="en-IN"/>
-          <w14:ligatures w14:val="none"/>
-        </w:rPr>
-        <w:t>systemctl</w:t>
-      </w:r>
-      <w:proofErr w:type="spellEnd"/>
-      <w:r>
-        <w:rPr>
-          <w:rFonts w:eastAsia="Times New Roman" w:cstheme="minorHAnsi"/>
-          <w:kern w:val="0"/>
-          <w:lang w:eastAsia="en-IN"/>
-          <w14:ligatures w14:val="none"/>
-        </w:rPr>
-        <w:t xml:space="preserve"> enable --now cri-</w:t>
-      </w:r>
-      <w:proofErr w:type="spellStart"/>
-      <w:proofErr w:type="gramStart"/>
-      <w:r>
-        <w:rPr>
-          <w:rFonts w:eastAsia="Times New Roman" w:cstheme="minorHAnsi"/>
-          <w:kern w:val="0"/>
-          <w:lang w:eastAsia="en-IN"/>
-          <w14:ligatures w14:val="none"/>
-        </w:rPr>
-        <w:t>docker.socket</w:t>
-      </w:r>
-      <w:proofErr w:type="spellEnd"/>
-      <w:proofErr w:type="gramEnd"/>
+      <w:r>
+        <w:rPr>
+          <w:rFonts w:eastAsia="Times New Roman" w:cstheme="minorHAnsi"/>
+          <w:kern w:val="0"/>
+          <w:lang w:eastAsia="en-IN"/>
+          <w14:ligatures w14:val="none"/>
+        </w:rPr>
+        <w:t>systemctl enable --now cri-docker.socket</w:t>
+      </w:r>
     </w:p>
     <w:p>
       <w:pPr>
@@ -5563,29 +4780,9 @@
           <w:lang w:eastAsia="en-IN"/>
           <w14:ligatures w14:val="none"/>
         </w:rPr>
-        <w:t xml:space="preserve">Installing </w:t>
-      </w:r>
-      <w:proofErr w:type="spellStart"/>
-      <w:r>
-        <w:rPr>
-          <w:rFonts w:eastAsia="Times New Roman" w:cstheme="minorHAnsi"/>
-          <w:kern w:val="0"/>
-          <w:lang w:eastAsia="en-IN"/>
-          <w14:ligatures w14:val="none"/>
-        </w:rPr>
-        <w:t>kubadm</w:t>
-      </w:r>
-      <w:proofErr w:type="spellEnd"/>
-      <w:r>
-        <w:rPr>
-          <w:rFonts w:eastAsia="Times New Roman" w:cstheme="minorHAnsi"/>
-          <w:kern w:val="0"/>
-          <w:lang w:eastAsia="en-IN"/>
-          <w14:ligatures w14:val="none"/>
-        </w:rPr>
-        <w:t xml:space="preserve">, kubectl, kubelet </w:t>
-      </w:r>
-      <w:hyperlink r:id="rId20" w:anchor="installing-kubeadm-kubelet-and-kubectl" w:history="1">
+        <w:t xml:space="preserve">Installing kubadm, kubectl, kubelet </w:t>
+      </w:r>
+      <w:hyperlink r:id="rId21" w:anchor="installing-kubeadm-kubelet-and-kubectl" w:history="1">
         <w:r>
           <w:rPr>
             <w:rStyle w:val="Hyperlink"/>
@@ -5630,7 +4827,7 @@
         </w:rPr>
         <w:t xml:space="preserve">Now create a cluster from a master node </w:t>
       </w:r>
-      <w:hyperlink r:id="rId21" w:history="1">
+      <w:hyperlink r:id="rId22" w:history="1">
         <w:r>
           <w:rPr>
             <w:rStyle w:val="Hyperlink"/>
@@ -5673,87 +4870,7 @@
           <w:lang w:eastAsia="en-IN"/>
           <w14:ligatures w14:val="none"/>
         </w:rPr>
-        <w:t xml:space="preserve">use the command </w:t>
-      </w:r>
-      <w:proofErr w:type="spellStart"/>
-      <w:r>
-        <w:rPr>
-          <w:rFonts w:eastAsia="Times New Roman" w:cstheme="minorHAnsi"/>
-          <w:kern w:val="0"/>
-          <w:lang w:eastAsia="en-IN"/>
-          <w14:ligatures w14:val="none"/>
-        </w:rPr>
-        <w:t>kubeadm</w:t>
-      </w:r>
-      <w:proofErr w:type="spellEnd"/>
-      <w:r>
-        <w:rPr>
-          <w:rFonts w:eastAsia="Times New Roman" w:cstheme="minorHAnsi"/>
-          <w:kern w:val="0"/>
-          <w:lang w:eastAsia="en-IN"/>
-          <w14:ligatures w14:val="none"/>
-        </w:rPr>
-        <w:t xml:space="preserve"> init --pod-network-</w:t>
-      </w:r>
-      <w:proofErr w:type="spellStart"/>
-      <w:r>
-        <w:rPr>
-          <w:rFonts w:eastAsia="Times New Roman" w:cstheme="minorHAnsi"/>
-          <w:kern w:val="0"/>
-          <w:lang w:eastAsia="en-IN"/>
-          <w14:ligatures w14:val="none"/>
-        </w:rPr>
-        <w:t>cidr</w:t>
-      </w:r>
-      <w:proofErr w:type="spellEnd"/>
-      <w:r>
-        <w:rPr>
-          <w:rFonts w:eastAsia="Times New Roman" w:cstheme="minorHAnsi"/>
-          <w:kern w:val="0"/>
-          <w:lang w:eastAsia="en-IN"/>
-          <w14:ligatures w14:val="none"/>
-        </w:rPr>
-        <w:t xml:space="preserve"> "10.244.0.0/16" --cri-socket "</w:t>
-      </w:r>
-      <w:proofErr w:type="spellStart"/>
-      <w:r>
-        <w:rPr>
-          <w:rFonts w:eastAsia="Times New Roman" w:cstheme="minorHAnsi"/>
-          <w:kern w:val="0"/>
-          <w:lang w:eastAsia="en-IN"/>
-          <w14:ligatures w14:val="none"/>
-        </w:rPr>
-        <w:t>unix</w:t>
-      </w:r>
-      <w:proofErr w:type="spellEnd"/>
-      <w:r>
-        <w:rPr>
-          <w:rFonts w:eastAsia="Times New Roman" w:cstheme="minorHAnsi"/>
-          <w:kern w:val="0"/>
-          <w:lang w:eastAsia="en-IN"/>
-          <w14:ligatures w14:val="none"/>
-        </w:rPr>
-        <w:t>:///var/run/cri-</w:t>
-      </w:r>
-      <w:proofErr w:type="spellStart"/>
-      <w:r>
-        <w:rPr>
-          <w:rFonts w:eastAsia="Times New Roman" w:cstheme="minorHAnsi"/>
-          <w:kern w:val="0"/>
-          <w:lang w:eastAsia="en-IN"/>
-          <w14:ligatures w14:val="none"/>
-        </w:rPr>
-        <w:t>dockerd.sock</w:t>
-      </w:r>
-      <w:proofErr w:type="spellEnd"/>
-      <w:r>
-        <w:rPr>
-          <w:rFonts w:eastAsia="Times New Roman" w:cstheme="minorHAnsi"/>
-          <w:kern w:val="0"/>
-          <w:lang w:eastAsia="en-IN"/>
-          <w14:ligatures w14:val="none"/>
-        </w:rPr>
-        <w:t>"</w:t>
+        <w:t>use the command kubeadm init --pod-network-cidr "10.244.0.0/16" --cri-socket "unix:///var/run/cri-dockerd.sock"</w:t>
       </w:r>
     </w:p>
     <w:p>
@@ -5777,19 +4894,8 @@
           <w:lang w:eastAsia="en-IN"/>
           <w14:ligatures w14:val="none"/>
         </w:rPr>
-        <w:t xml:space="preserve">Setup </w:t>
-      </w:r>
-      <w:proofErr w:type="spellStart"/>
-      <w:r>
-        <w:rPr>
-          <w:rFonts w:eastAsia="Times New Roman" w:cstheme="minorHAnsi"/>
-          <w:kern w:val="0"/>
-          <w:lang w:eastAsia="en-IN"/>
-          <w14:ligatures w14:val="none"/>
-        </w:rPr>
-        <w:t>kubeconfig</w:t>
-      </w:r>
-      <w:proofErr w:type="spellEnd"/>
+        <w:t>Setup kubeconfig</w:t>
+      </w:r>
     </w:p>
     <w:p>
       <w:pPr>
@@ -5814,7 +4920,7 @@
         </w:rPr>
         <w:t xml:space="preserve">install flannel kubectl apply -f </w:t>
       </w:r>
-      <w:hyperlink r:id="rId22" w:history="1">
+      <w:hyperlink r:id="rId23" w:history="1">
         <w:r>
           <w:rPr>
             <w:rFonts w:eastAsia="Times New Roman" w:cstheme="minorHAnsi"/>
@@ -5849,47 +4955,7 @@
           <w:lang w:eastAsia="en-IN"/>
           <w14:ligatures w14:val="none"/>
         </w:rPr>
-        <w:t xml:space="preserve">AS a root user run </w:t>
-      </w:r>
-      <w:proofErr w:type="spellStart"/>
-      <w:r>
-        <w:rPr>
-          <w:rFonts w:eastAsia="Times New Roman" w:cstheme="minorHAnsi"/>
-          <w:kern w:val="0"/>
-          <w:lang w:eastAsia="en-IN"/>
-          <w14:ligatures w14:val="none"/>
-        </w:rPr>
-        <w:t>kubeadm</w:t>
-      </w:r>
-      <w:proofErr w:type="spellEnd"/>
-      <w:r>
-        <w:rPr>
-          <w:rFonts w:eastAsia="Times New Roman" w:cstheme="minorHAnsi"/>
-          <w:kern w:val="0"/>
-          <w:lang w:eastAsia="en-IN"/>
-          <w14:ligatures w14:val="none"/>
-        </w:rPr>
-        <w:t xml:space="preserve"> join commands (need to pass </w:t>
-      </w:r>
-      <w:proofErr w:type="spellStart"/>
-      <w:r>
-        <w:rPr>
-          <w:rFonts w:eastAsia="Times New Roman" w:cstheme="minorHAnsi"/>
-          <w:kern w:val="0"/>
-          <w:lang w:eastAsia="en-IN"/>
-          <w14:ligatures w14:val="none"/>
-        </w:rPr>
-        <w:t>crisocket</w:t>
-      </w:r>
-      <w:proofErr w:type="spellEnd"/>
-      <w:r>
-        <w:rPr>
-          <w:rFonts w:eastAsia="Times New Roman" w:cstheme="minorHAnsi"/>
-          <w:kern w:val="0"/>
-          <w:lang w:eastAsia="en-IN"/>
-          <w14:ligatures w14:val="none"/>
-        </w:rPr>
-        <w:t>)</w:t>
+        <w:t>AS a root user run kubeadm join commands (need to pass crisocket)</w:t>
       </w:r>
     </w:p>
     <w:p>
@@ -5948,7 +5014,7 @@
                     <pic:cNvPicPr/>
                   </pic:nvPicPr>
                   <pic:blipFill>
-                    <a:blip r:embed="rId23"/>
+                    <a:blip r:embed="rId24"/>
                     <a:stretch>
                       <a:fillRect/>
                     </a:stretch>
